--- a/Spring_Microservices.docx
+++ b/Spring_Microservices.docx
@@ -892,11 +892,9 @@
       <w:r>
         <w:t xml:space="preserve">Load balancing multiple instances is </w:t>
       </w:r>
-      <w:proofErr w:type="gramStart"/>
-      <w:r>
-        <w:t>needed</w:t>
-      </w:r>
-      <w:proofErr w:type="gramEnd"/>
+      <w:r>
+        <w:t>needed.</w:t>
+      </w:r>
       <w:r>
         <w:t xml:space="preserve"> </w:t>
       </w:r>
@@ -1759,6 +1757,13 @@
           <w:b/>
           <w:bCs/>
         </w:rPr>
+        <w:t>@</w:t>
+      </w:r>
+      <w:r>
+        <w:rPr>
+          <w:b/>
+          <w:bCs/>
+        </w:rPr>
         <w:t>Repository –</w:t>
       </w:r>
       <w:r>
@@ -2442,15 +2447,6 @@
           <w:shd w:val="clear" w:color="auto" w:fill="FFFFFF"/>
         </w:rPr>
         <w:tab/>
-      </w:r>
-      <w:r>
-        <w:rPr>
-          <w:rFonts w:ascii="Consolas" w:hAnsi="Consolas"/>
-          <w:color w:val="D73A49"/>
-          <w:sz w:val="18"/>
-          <w:szCs w:val="18"/>
-          <w:shd w:val="clear" w:color="auto" w:fill="FFFFFF"/>
-        </w:rPr>
         <w:t>@Id</w:t>
       </w:r>
     </w:p>
@@ -2775,14 +2771,7 @@
           <w:b/>
           <w:bCs/>
         </w:rPr>
-        <w:t>E</w:t>
-      </w:r>
-      <w:r>
-        <w:rPr>
-          <w:b/>
-          <w:bCs/>
-        </w:rPr>
-        <w:t>ureka server</w:t>
+        <w:t>Eureka server</w:t>
       </w:r>
       <w:r>
         <w:rPr>
@@ -3312,17 +3301,7 @@
           <w:szCs w:val="18"/>
           <w:shd w:val="clear" w:color="auto" w:fill="FFFFFF"/>
         </w:rPr>
-        <w:t xml:space="preserve">register-with-eureka: </w:t>
-      </w:r>
-      <w:r>
-        <w:rPr>
-          <w:rFonts w:ascii="Consolas" w:hAnsi="Consolas"/>
-          <w:color w:val="000000" w:themeColor="text1"/>
-          <w:sz w:val="18"/>
-          <w:szCs w:val="18"/>
-          <w:shd w:val="clear" w:color="auto" w:fill="FFFFFF"/>
-        </w:rPr>
-        <w:t>true</w:t>
+        <w:t>register-with-eureka: true</w:t>
       </w:r>
     </w:p>
     <w:p>
@@ -3355,17 +3334,7 @@
           <w:szCs w:val="18"/>
           <w:shd w:val="clear" w:color="auto" w:fill="FFFFFF"/>
         </w:rPr>
-        <w:t xml:space="preserve">fetch-registry: </w:t>
-      </w:r>
-      <w:r>
-        <w:rPr>
-          <w:rFonts w:ascii="Consolas" w:hAnsi="Consolas"/>
-          <w:color w:val="000000" w:themeColor="text1"/>
-          <w:sz w:val="18"/>
-          <w:szCs w:val="18"/>
-          <w:shd w:val="clear" w:color="auto" w:fill="FFFFFF"/>
-        </w:rPr>
-        <w:t>true</w:t>
+        <w:t>fetch-registry: true</w:t>
       </w:r>
     </w:p>
     <w:p>
@@ -3560,55 +3529,61 @@
     </w:p>
     <w:p>
       <w:pPr>
+        <w:pStyle w:val="ListParagraph"/>
+        <w:numPr>
+          <w:ilvl w:val="0"/>
+          <w:numId w:val="9"/>
+        </w:numPr>
+      </w:pPr>
+      <w:r>
+        <w:rPr>
+          <w:b/>
+          <w:bCs/>
+        </w:rPr>
+        <w:t xml:space="preserve">@EnableHystrixDashboard </w:t>
+      </w:r>
+      <w:r>
+        <w:t xml:space="preserve">– enabling dashboard </w:t>
+      </w:r>
+      <w:r>
+        <w:t>application.</w:t>
+      </w:r>
+    </w:p>
+    <w:p>
+      <w:pPr>
+        <w:pStyle w:val="ListParagraph"/>
+        <w:numPr>
+          <w:ilvl w:val="0"/>
+          <w:numId w:val="9"/>
+        </w:numPr>
+        <w:spacing w:after="0"/>
+        <w:rPr>
+          <w:rFonts w:ascii="Consolas" w:hAnsi="Consolas"/>
+          <w:color w:val="000000" w:themeColor="text1"/>
+          <w:sz w:val="18"/>
+          <w:szCs w:val="18"/>
+          <w:shd w:val="clear" w:color="auto" w:fill="FFFFFF"/>
+        </w:rPr>
+      </w:pPr>
+      <w:r>
+        <w:rPr>
+          <w:rFonts w:ascii="Consolas" w:hAnsi="Consolas"/>
+          <w:color w:val="000000" w:themeColor="text1"/>
+          <w:sz w:val="18"/>
+          <w:szCs w:val="18"/>
+          <w:shd w:val="clear" w:color="auto" w:fill="FFFFFF"/>
+        </w:rPr>
+        <w:t>http://apigateway/actuator/hystrix.stream</w:t>
+      </w:r>
+    </w:p>
+    <w:p>
+      <w:pPr>
         <w:ind w:left="406"/>
       </w:pPr>
-      <w:r>
-        <w:rPr>
-          <w:b/>
-          <w:bCs/>
-        </w:rPr>
-        <w:t xml:space="preserve">@EnableHystrixDashboard </w:t>
-      </w:r>
-      <w:r>
-        <w:t xml:space="preserve">– enabling dashboard </w:t>
-      </w:r>
-      <w:proofErr w:type="gramStart"/>
-      <w:r>
-        <w:t>application</w:t>
-      </w:r>
-      <w:proofErr w:type="gramEnd"/>
-    </w:p>
-    <w:p>
-      <w:pPr>
-        <w:spacing w:after="0"/>
-        <w:ind w:firstLine="406"/>
-        <w:rPr>
-          <w:rFonts w:ascii="Consolas" w:hAnsi="Consolas"/>
-          <w:color w:val="000000" w:themeColor="text1"/>
-          <w:sz w:val="18"/>
-          <w:szCs w:val="18"/>
-          <w:shd w:val="clear" w:color="auto" w:fill="FFFFFF"/>
-        </w:rPr>
-      </w:pPr>
-      <w:r>
-        <w:rPr>
-          <w:rFonts w:ascii="Consolas" w:hAnsi="Consolas"/>
-          <w:color w:val="000000" w:themeColor="text1"/>
-          <w:sz w:val="18"/>
-          <w:szCs w:val="18"/>
-          <w:shd w:val="clear" w:color="auto" w:fill="FFFFFF"/>
-        </w:rPr>
-        <w:t>http://apigateway/actuator/hystrix.stream</w:t>
-      </w:r>
     </w:p>
     <w:p>
       <w:pPr>
         <w:ind w:left="406"/>
-      </w:pPr>
-    </w:p>
-    <w:p>
-      <w:pPr>
-        <w:ind w:left="406"/>
         <w:rPr>
           <w:b/>
           <w:bCs/>
@@ -3966,15 +3941,19 @@
         <w:ind w:left="720"/>
         <w:rPr>
           <w:rFonts w:ascii="Consolas" w:hAnsi="Consolas"/>
-          <w:color w:val="000000" w:themeColor="text1"/>
-          <w:sz w:val="18"/>
-          <w:szCs w:val="18"/>
-          <w:shd w:val="clear" w:color="auto" w:fill="FFFFFF"/>
-        </w:rPr>
-      </w:pPr>
-      <w:r>
-        <w:rPr>
-          <w:rFonts w:ascii="Consolas" w:hAnsi="Consolas"/>
+          <w:b/>
+          <w:bCs/>
+          <w:color w:val="000000" w:themeColor="text1"/>
+          <w:sz w:val="18"/>
+          <w:szCs w:val="18"/>
+          <w:shd w:val="clear" w:color="auto" w:fill="FFFFFF"/>
+        </w:rPr>
+      </w:pPr>
+      <w:r>
+        <w:rPr>
+          <w:rFonts w:ascii="Consolas" w:hAnsi="Consolas"/>
+          <w:b/>
+          <w:bCs/>
           <w:color w:val="000000" w:themeColor="text1"/>
           <w:sz w:val="18"/>
           <w:szCs w:val="18"/>
@@ -3985,6 +3964,8 @@
       <w:r>
         <w:rPr>
           <w:rFonts w:ascii="Consolas" w:hAnsi="Consolas"/>
+          <w:b/>
+          <w:bCs/>
           <w:color w:val="000000" w:themeColor="text1"/>
           <w:sz w:val="18"/>
           <w:szCs w:val="18"/>
@@ -3995,6 +3976,8 @@
       <w:r>
         <w:rPr>
           <w:rFonts w:ascii="Consolas" w:hAnsi="Consolas"/>
+          <w:b/>
+          <w:bCs/>
           <w:color w:val="000000" w:themeColor="text1"/>
           <w:sz w:val="18"/>
           <w:szCs w:val="18"/>
@@ -4095,6 +4078,146 @@
     </w:p>
     <w:p>
       <w:pPr>
+        <w:pStyle w:val="ListParagraph"/>
+        <w:numPr>
+          <w:ilvl w:val="0"/>
+          <w:numId w:val="9"/>
+        </w:numPr>
+      </w:pPr>
+      <w:r>
+        <w:rPr>
+          <w:b/>
+          <w:bCs/>
+        </w:rPr>
+        <w:t xml:space="preserve">Define Routes in </w:t>
+      </w:r>
+      <w:proofErr w:type="spellStart"/>
+      <w:r>
+        <w:rPr>
+          <w:b/>
+          <w:bCs/>
+        </w:rPr>
+        <w:t>application.yml</w:t>
+      </w:r>
+      <w:proofErr w:type="spellEnd"/>
+      <w:r>
+        <w:rPr>
+          <w:b/>
+          <w:bCs/>
+        </w:rPr>
+        <w:t xml:space="preserve"> for Routes</w:t>
+      </w:r>
+      <w:r>
+        <w:t>.</w:t>
+      </w:r>
+    </w:p>
+    <w:p>
+      <w:pPr>
+        <w:pStyle w:val="ListParagraph"/>
+        <w:numPr>
+          <w:ilvl w:val="0"/>
+          <w:numId w:val="9"/>
+        </w:numPr>
+      </w:pPr>
+      <w:r>
+        <w:rPr>
+          <w:b/>
+          <w:bCs/>
+        </w:rPr>
+        <w:t xml:space="preserve">Filters for fall back </w:t>
+      </w:r>
+      <w:proofErr w:type="spellStart"/>
+      <w:r>
+        <w:rPr>
+          <w:b/>
+          <w:bCs/>
+        </w:rPr>
+        <w:t>url</w:t>
+      </w:r>
+      <w:proofErr w:type="spellEnd"/>
+      <w:r>
+        <w:rPr>
+          <w:b/>
+          <w:bCs/>
+        </w:rPr>
+        <w:t xml:space="preserve"> against circuit </w:t>
+      </w:r>
+      <w:proofErr w:type="gramStart"/>
+      <w:r>
+        <w:rPr>
+          <w:b/>
+          <w:bCs/>
+        </w:rPr>
+        <w:t>breaker</w:t>
+      </w:r>
+      <w:proofErr w:type="gramEnd"/>
+    </w:p>
+    <w:p>
+      <w:pPr>
+        <w:pStyle w:val="ListParagraph"/>
+        <w:numPr>
+          <w:ilvl w:val="0"/>
+          <w:numId w:val="9"/>
+        </w:numPr>
+      </w:pPr>
+      <w:r>
+        <w:rPr>
+          <w:b/>
+          <w:bCs/>
+        </w:rPr>
+        <w:t>Time out in Millisecond for timeout.</w:t>
+      </w:r>
+    </w:p>
+    <w:p>
+      <w:pPr>
+        <w:pStyle w:val="ListParagraph"/>
+        <w:numPr>
+          <w:ilvl w:val="0"/>
+          <w:numId w:val="9"/>
+        </w:numPr>
+      </w:pPr>
+      <w:r>
+        <w:rPr>
+          <w:b/>
+          <w:bCs/>
+        </w:rPr>
+        <w:t xml:space="preserve">Actuator for </w:t>
+      </w:r>
+      <w:proofErr w:type="spellStart"/>
+      <w:r>
+        <w:rPr>
+          <w:b/>
+          <w:bCs/>
+        </w:rPr>
+        <w:t>Hystrix</w:t>
+      </w:r>
+      <w:proofErr w:type="spellEnd"/>
+      <w:r>
+        <w:rPr>
+          <w:b/>
+          <w:bCs/>
+        </w:rPr>
+        <w:t xml:space="preserve"> dashboard streams</w:t>
+      </w:r>
+    </w:p>
+    <w:p>
+      <w:pPr>
+        <w:ind w:left="766"/>
+        <w:rPr>
+          <w:b/>
+          <w:bCs/>
+        </w:rPr>
+      </w:pPr>
+      <w:r>
+        <w:rPr>
+          <w:b/>
+          <w:bCs/>
+        </w:rPr>
+        <w:t>Code Snippet -&gt;</w:t>
+      </w:r>
+    </w:p>
+    <w:p>
+      <w:pPr>
         <w:spacing w:after="0"/>
         <w:ind w:left="720"/>
         <w:rPr>
@@ -4174,7 +4297,63 @@
     </w:p>
     <w:p>
       <w:pPr>
-        <w:spacing w:after="0"/>
+        <w:ind w:left="766"/>
+        <w:rPr>
+          <w:b/>
+          <w:bCs/>
+        </w:rPr>
+      </w:pPr>
+      <w:r>
+        <w:rPr>
+          <w:b/>
+          <w:bCs/>
+        </w:rPr>
+        <w:t xml:space="preserve">Code </w:t>
+      </w:r>
+      <w:proofErr w:type="gramStart"/>
+      <w:r>
+        <w:rPr>
+          <w:b/>
+          <w:bCs/>
+        </w:rPr>
+        <w:t xml:space="preserve">Snippet </w:t>
+      </w:r>
+      <w:r>
+        <w:rPr>
+          <w:b/>
+          <w:bCs/>
+        </w:rPr>
+        <w:t xml:space="preserve"> </w:t>
+      </w:r>
+      <w:proofErr w:type="spellStart"/>
+      <w:r>
+        <w:rPr>
+          <w:b/>
+          <w:bCs/>
+        </w:rPr>
+        <w:t>Hystrix</w:t>
+      </w:r>
+      <w:proofErr w:type="spellEnd"/>
+      <w:proofErr w:type="gramEnd"/>
+      <w:r>
+        <w:rPr>
+          <w:b/>
+          <w:bCs/>
+        </w:rPr>
+        <w:t xml:space="preserve"> Fall back</w:t>
+      </w:r>
+      <w:r>
+        <w:rPr>
+          <w:b/>
+          <w:bCs/>
+        </w:rPr>
+        <w:t>-&gt;</w:t>
+      </w:r>
+    </w:p>
+    <w:p>
+      <w:pPr>
+        <w:spacing w:after="0"/>
+        <w:ind w:left="720"/>
         <w:rPr>
           <w:rFonts w:ascii="Consolas" w:hAnsi="Consolas"/>
           <w:color w:val="000000" w:themeColor="text1"/>
@@ -4197,6 +4376,7 @@
     <w:p>
       <w:pPr>
         <w:spacing w:after="0"/>
+        <w:ind w:left="720"/>
         <w:rPr>
           <w:rFonts w:ascii="Consolas" w:hAnsi="Consolas"/>
           <w:color w:val="000000" w:themeColor="text1"/>
@@ -4241,18 +4421,20 @@
     <w:p>
       <w:pPr>
         <w:spacing w:after="0"/>
-        <w:rPr>
-          <w:rFonts w:ascii="Consolas" w:hAnsi="Consolas"/>
-          <w:color w:val="000000" w:themeColor="text1"/>
-          <w:sz w:val="18"/>
-          <w:szCs w:val="18"/>
-          <w:shd w:val="clear" w:color="auto" w:fill="FFFFFF"/>
-        </w:rPr>
-      </w:pPr>
-    </w:p>
-    <w:p>
-      <w:pPr>
-        <w:spacing w:after="0"/>
+        <w:ind w:left="720"/>
+        <w:rPr>
+          <w:rFonts w:ascii="Consolas" w:hAnsi="Consolas"/>
+          <w:color w:val="000000" w:themeColor="text1"/>
+          <w:sz w:val="18"/>
+          <w:szCs w:val="18"/>
+          <w:shd w:val="clear" w:color="auto" w:fill="FFFFFF"/>
+        </w:rPr>
+      </w:pPr>
+    </w:p>
+    <w:p>
+      <w:pPr>
+        <w:spacing w:after="0"/>
+        <w:ind w:left="720"/>
         <w:rPr>
           <w:rFonts w:ascii="Consolas" w:hAnsi="Consolas"/>
           <w:color w:val="000000" w:themeColor="text1"/>
@@ -4275,6 +4457,7 @@
     <w:p>
       <w:pPr>
         <w:spacing w:after="0"/>
+        <w:ind w:left="720"/>
         <w:rPr>
           <w:rFonts w:ascii="Consolas" w:hAnsi="Consolas"/>
           <w:color w:val="000000" w:themeColor="text1"/>
@@ -4331,6 +4514,7 @@
     <w:p>
       <w:pPr>
         <w:spacing w:after="0"/>
+        <w:ind w:left="720"/>
         <w:rPr>
           <w:rFonts w:ascii="Consolas" w:hAnsi="Consolas"/>
           <w:color w:val="000000" w:themeColor="text1"/>
@@ -4353,6 +4537,7 @@
     <w:p>
       <w:pPr>
         <w:spacing w:after="0"/>
+        <w:ind w:left="720"/>
         <w:rPr>
           <w:rFonts w:ascii="Consolas" w:hAnsi="Consolas"/>
           <w:color w:val="000000" w:themeColor="text1"/>
@@ -4387,6 +4572,7 @@
     <w:p>
       <w:pPr>
         <w:spacing w:after="0"/>
+        <w:ind w:left="720"/>
         <w:rPr>
           <w:rFonts w:ascii="Consolas" w:hAnsi="Consolas"/>
           <w:color w:val="000000" w:themeColor="text1"/>
@@ -4408,41 +4594,47 @@
     </w:p>
     <w:p>
       <w:pPr>
-        <w:spacing w:after="0"/>
-        <w:rPr>
-          <w:rFonts w:ascii="Consolas" w:hAnsi="Consolas"/>
-          <w:color w:val="000000" w:themeColor="text1"/>
-          <w:sz w:val="18"/>
-          <w:szCs w:val="18"/>
-          <w:shd w:val="clear" w:color="auto" w:fill="FFFFFF"/>
-        </w:rPr>
-      </w:pPr>
-    </w:p>
-    <w:p>
-      <w:pPr>
-        <w:spacing w:after="0"/>
-        <w:rPr>
-          <w:rFonts w:ascii="Consolas" w:hAnsi="Consolas"/>
-          <w:color w:val="000000" w:themeColor="text1"/>
-          <w:sz w:val="18"/>
-          <w:szCs w:val="18"/>
-          <w:shd w:val="clear" w:color="auto" w:fill="FFFFFF"/>
-        </w:rPr>
-      </w:pPr>
-      <w:r>
-        <w:rPr>
-          <w:rFonts w:ascii="Consolas" w:hAnsi="Consolas"/>
-          <w:color w:val="000000" w:themeColor="text1"/>
-          <w:sz w:val="18"/>
-          <w:szCs w:val="18"/>
-          <w:shd w:val="clear" w:color="auto" w:fill="FFFFFF"/>
-        </w:rPr>
-        <w:t xml:space="preserve">    @GetMapping("/departmentServiceFallBack")</w:t>
-      </w:r>
-    </w:p>
-    <w:p>
-      <w:pPr>
-        <w:spacing w:after="0"/>
+        <w:ind w:left="360"/>
+        <w:rPr>
+          <w:b/>
+          <w:bCs/>
+        </w:rPr>
+      </w:pPr>
+    </w:p>
+    <w:p>
+      <w:pPr>
+        <w:spacing w:after="0"/>
+        <w:ind w:left="720"/>
+        <w:rPr>
+          <w:rFonts w:ascii="Consolas" w:hAnsi="Consolas"/>
+          <w:color w:val="000000" w:themeColor="text1"/>
+          <w:sz w:val="18"/>
+          <w:szCs w:val="18"/>
+          <w:shd w:val="clear" w:color="auto" w:fill="FFFFFF"/>
+        </w:rPr>
+      </w:pPr>
+      <w:r>
+        <w:rPr>
+          <w:b/>
+          <w:bCs/>
+        </w:rPr>
+        <w:t xml:space="preserve">    </w:t>
+      </w:r>
+      <w:r>
+        <w:rPr>
+          <w:rFonts w:ascii="Consolas" w:hAnsi="Consolas"/>
+          <w:color w:val="000000" w:themeColor="text1"/>
+          <w:sz w:val="18"/>
+          <w:szCs w:val="18"/>
+          <w:shd w:val="clear" w:color="auto" w:fill="FFFFFF"/>
+        </w:rPr>
+        <w:t>@GetMapping("/departmentServiceFallBack")</w:t>
+      </w:r>
+    </w:p>
+    <w:p>
+      <w:pPr>
+        <w:spacing w:after="0"/>
+        <w:ind w:left="720"/>
         <w:rPr>
           <w:rFonts w:ascii="Consolas" w:hAnsi="Consolas"/>
           <w:color w:val="000000" w:themeColor="text1"/>
@@ -4499,6 +4691,7 @@
     <w:p>
       <w:pPr>
         <w:spacing w:after="0"/>
+        <w:ind w:left="720"/>
         <w:rPr>
           <w:rFonts w:ascii="Consolas" w:hAnsi="Consolas"/>
           <w:color w:val="000000" w:themeColor="text1"/>
@@ -4521,6 +4714,7 @@
     <w:p>
       <w:pPr>
         <w:spacing w:after="0"/>
+        <w:ind w:left="720"/>
         <w:rPr>
           <w:rFonts w:ascii="Consolas" w:hAnsi="Consolas"/>
           <w:color w:val="000000" w:themeColor="text1"/>
@@ -4555,6 +4749,7 @@
     <w:p>
       <w:pPr>
         <w:spacing w:after="0"/>
+        <w:ind w:left="720"/>
         <w:rPr>
           <w:rFonts w:ascii="Consolas" w:hAnsi="Consolas"/>
           <w:color w:val="000000" w:themeColor="text1"/>
@@ -4577,6 +4772,7 @@
     <w:p>
       <w:pPr>
         <w:spacing w:after="0"/>
+        <w:ind w:left="720"/>
         <w:rPr>
           <w:rFonts w:ascii="Consolas" w:hAnsi="Consolas"/>
           <w:color w:val="000000" w:themeColor="text1"/>
@@ -4598,10 +4794,10 @@
     </w:p>
     <w:p>
       <w:pPr>
-        <w:rPr>
-          <w:b/>
-          <w:bCs/>
-          <w:color w:val="4472C4" w:themeColor="accent1"/>
+        <w:ind w:left="360"/>
+        <w:rPr>
+          <w:b/>
+          <w:bCs/>
         </w:rPr>
       </w:pPr>
       <w:proofErr w:type="spellStart"/>
@@ -4609,7 +4805,6 @@
         <w:rPr>
           <w:b/>
           <w:bCs/>
-          <w:color w:val="4472C4" w:themeColor="accent1"/>
         </w:rPr>
         <w:t>Application.yml</w:t>
       </w:r>
@@ -4618,7 +4813,6 @@
         <w:rPr>
           <w:b/>
           <w:bCs/>
-          <w:color w:val="4472C4" w:themeColor="accent1"/>
         </w:rPr>
         <w:t>/</w:t>
       </w:r>
@@ -4627,7 +4821,6 @@
         <w:rPr>
           <w:b/>
           <w:bCs/>
-          <w:color w:val="4472C4" w:themeColor="accent1"/>
         </w:rPr>
         <w:t>application.properties</w:t>
       </w:r>
@@ -4635,227 +4828,598 @@
     </w:p>
     <w:p>
       <w:pPr>
-        <w:rPr>
+        <w:spacing w:after="0"/>
+        <w:ind w:left="720"/>
+        <w:rPr>
+          <w:rFonts w:ascii="Consolas" w:hAnsi="Consolas"/>
+          <w:color w:val="000000" w:themeColor="text1"/>
+          <w:sz w:val="18"/>
+          <w:szCs w:val="18"/>
+          <w:shd w:val="clear" w:color="auto" w:fill="FFFFFF"/>
+        </w:rPr>
+      </w:pPr>
+      <w:r>
+        <w:rPr>
+          <w:rFonts w:ascii="Consolas" w:hAnsi="Consolas"/>
+          <w:color w:val="000000" w:themeColor="text1"/>
+          <w:sz w:val="18"/>
+          <w:szCs w:val="18"/>
+          <w:shd w:val="clear" w:color="auto" w:fill="FFFFFF"/>
+        </w:rPr>
+        <w:lastRenderedPageBreak/>
+        <w:t>server:</w:t>
+      </w:r>
+    </w:p>
+    <w:p>
+      <w:pPr>
+        <w:spacing w:after="0"/>
+        <w:ind w:left="720"/>
+        <w:rPr>
+          <w:rFonts w:ascii="Consolas" w:hAnsi="Consolas"/>
+          <w:color w:val="000000" w:themeColor="text1"/>
+          <w:sz w:val="18"/>
+          <w:szCs w:val="18"/>
+          <w:shd w:val="clear" w:color="auto" w:fill="FFFFFF"/>
+        </w:rPr>
+      </w:pPr>
+      <w:r>
+        <w:rPr>
+          <w:rFonts w:ascii="Consolas" w:hAnsi="Consolas"/>
+          <w:color w:val="000000" w:themeColor="text1"/>
+          <w:sz w:val="18"/>
+          <w:szCs w:val="18"/>
+          <w:shd w:val="clear" w:color="auto" w:fill="FFFFFF"/>
+        </w:rPr>
+        <w:t xml:space="preserve">  port: 9191</w:t>
+      </w:r>
+    </w:p>
+    <w:p>
+      <w:pPr>
+        <w:spacing w:after="0"/>
+        <w:ind w:left="720"/>
+        <w:rPr>
+          <w:rFonts w:ascii="Consolas" w:hAnsi="Consolas"/>
+          <w:color w:val="000000" w:themeColor="text1"/>
+          <w:sz w:val="18"/>
+          <w:szCs w:val="18"/>
+          <w:shd w:val="clear" w:color="auto" w:fill="FFFFFF"/>
+        </w:rPr>
+      </w:pPr>
+    </w:p>
+    <w:p>
+      <w:pPr>
+        <w:spacing w:after="0"/>
+        <w:ind w:left="720"/>
+        <w:rPr>
+          <w:rFonts w:ascii="Consolas" w:hAnsi="Consolas"/>
+          <w:color w:val="000000" w:themeColor="text1"/>
+          <w:sz w:val="18"/>
+          <w:szCs w:val="18"/>
+          <w:shd w:val="clear" w:color="auto" w:fill="FFFFFF"/>
+        </w:rPr>
+      </w:pPr>
+      <w:r>
+        <w:rPr>
+          <w:rFonts w:ascii="Consolas" w:hAnsi="Consolas"/>
+          <w:color w:val="000000" w:themeColor="text1"/>
+          <w:sz w:val="18"/>
+          <w:szCs w:val="18"/>
+          <w:shd w:val="clear" w:color="auto" w:fill="FFFFFF"/>
+        </w:rPr>
+        <w:t>spring:</w:t>
+      </w:r>
+    </w:p>
+    <w:p>
+      <w:pPr>
+        <w:spacing w:after="0"/>
+        <w:ind w:left="720"/>
+        <w:rPr>
+          <w:rFonts w:ascii="Consolas" w:hAnsi="Consolas"/>
+          <w:color w:val="000000" w:themeColor="text1"/>
+          <w:sz w:val="18"/>
+          <w:szCs w:val="18"/>
+          <w:shd w:val="clear" w:color="auto" w:fill="FFFFFF"/>
+        </w:rPr>
+      </w:pPr>
+      <w:r>
+        <w:rPr>
+          <w:rFonts w:ascii="Consolas" w:hAnsi="Consolas"/>
+          <w:color w:val="000000" w:themeColor="text1"/>
+          <w:sz w:val="18"/>
+          <w:szCs w:val="18"/>
+          <w:shd w:val="clear" w:color="auto" w:fill="FFFFFF"/>
+        </w:rPr>
+        <w:t xml:space="preserve">  application:</w:t>
+      </w:r>
+    </w:p>
+    <w:p>
+      <w:pPr>
+        <w:spacing w:after="0"/>
+        <w:ind w:left="720"/>
+        <w:rPr>
+          <w:rFonts w:ascii="Consolas" w:hAnsi="Consolas"/>
+          <w:color w:val="000000" w:themeColor="text1"/>
+          <w:sz w:val="18"/>
+          <w:szCs w:val="18"/>
+          <w:shd w:val="clear" w:color="auto" w:fill="FFFFFF"/>
+        </w:rPr>
+      </w:pPr>
+      <w:r>
+        <w:rPr>
+          <w:rFonts w:ascii="Consolas" w:hAnsi="Consolas"/>
+          <w:color w:val="000000" w:themeColor="text1"/>
+          <w:sz w:val="18"/>
+          <w:szCs w:val="18"/>
+          <w:shd w:val="clear" w:color="auto" w:fill="FFFFFF"/>
+        </w:rPr>
+        <w:t xml:space="preserve">    name: API-GATEWAY</w:t>
+      </w:r>
+    </w:p>
+    <w:p>
+      <w:pPr>
+        <w:spacing w:after="0"/>
+        <w:ind w:left="720"/>
+        <w:rPr>
+          <w:rFonts w:ascii="Consolas" w:hAnsi="Consolas"/>
+          <w:color w:val="000000" w:themeColor="text1"/>
+          <w:sz w:val="18"/>
+          <w:szCs w:val="18"/>
+          <w:shd w:val="clear" w:color="auto" w:fill="FFFFFF"/>
+        </w:rPr>
+      </w:pPr>
+      <w:r>
+        <w:rPr>
+          <w:rFonts w:ascii="Consolas" w:hAnsi="Consolas"/>
+          <w:color w:val="000000" w:themeColor="text1"/>
+          <w:sz w:val="18"/>
+          <w:szCs w:val="18"/>
+          <w:shd w:val="clear" w:color="auto" w:fill="FFFFFF"/>
+        </w:rPr>
+        <w:t xml:space="preserve">  cloud:</w:t>
+      </w:r>
+    </w:p>
+    <w:p>
+      <w:pPr>
+        <w:spacing w:after="0"/>
+        <w:ind w:left="720"/>
+        <w:rPr>
+          <w:rFonts w:ascii="Consolas" w:hAnsi="Consolas"/>
+          <w:color w:val="000000" w:themeColor="text1"/>
+          <w:sz w:val="18"/>
+          <w:szCs w:val="18"/>
+          <w:shd w:val="clear" w:color="auto" w:fill="FFFFFF"/>
+        </w:rPr>
+      </w:pPr>
+      <w:r>
+        <w:rPr>
+          <w:rFonts w:ascii="Consolas" w:hAnsi="Consolas"/>
+          <w:color w:val="000000" w:themeColor="text1"/>
+          <w:sz w:val="18"/>
+          <w:szCs w:val="18"/>
+          <w:shd w:val="clear" w:color="auto" w:fill="FFFFFF"/>
+        </w:rPr>
+        <w:t xml:space="preserve">    gateway:</w:t>
+      </w:r>
+    </w:p>
+    <w:p>
+      <w:pPr>
+        <w:spacing w:after="0"/>
+        <w:ind w:left="720"/>
+        <w:rPr>
+          <w:rFonts w:ascii="Consolas" w:hAnsi="Consolas"/>
+          <w:color w:val="000000" w:themeColor="text1"/>
+          <w:sz w:val="18"/>
+          <w:szCs w:val="18"/>
+          <w:shd w:val="clear" w:color="auto" w:fill="FFFFFF"/>
+        </w:rPr>
+      </w:pPr>
+      <w:r>
+        <w:rPr>
+          <w:rFonts w:ascii="Consolas" w:hAnsi="Consolas"/>
+          <w:color w:val="000000" w:themeColor="text1"/>
+          <w:sz w:val="18"/>
+          <w:szCs w:val="18"/>
+          <w:shd w:val="clear" w:color="auto" w:fill="FFFFFF"/>
+        </w:rPr>
+        <w:t xml:space="preserve">      routes:</w:t>
+      </w:r>
+    </w:p>
+    <w:p>
+      <w:pPr>
+        <w:spacing w:after="0"/>
+        <w:ind w:left="720"/>
+        <w:rPr>
+          <w:rFonts w:ascii="Consolas" w:hAnsi="Consolas"/>
+          <w:color w:val="000000" w:themeColor="text1"/>
+          <w:sz w:val="18"/>
+          <w:szCs w:val="18"/>
+          <w:shd w:val="clear" w:color="auto" w:fill="FFFFFF"/>
+        </w:rPr>
+      </w:pPr>
+      <w:r>
+        <w:rPr>
+          <w:rFonts w:ascii="Consolas" w:hAnsi="Consolas"/>
+          <w:color w:val="000000" w:themeColor="text1"/>
+          <w:sz w:val="18"/>
+          <w:szCs w:val="18"/>
+          <w:shd w:val="clear" w:color="auto" w:fill="FFFFFF"/>
+        </w:rPr>
+        <w:t xml:space="preserve">        - id: USER-SERVICE</w:t>
+      </w:r>
+    </w:p>
+    <w:p>
+      <w:pPr>
+        <w:spacing w:after="0"/>
+        <w:ind w:left="720"/>
+        <w:rPr>
+          <w:rFonts w:ascii="Consolas" w:hAnsi="Consolas"/>
+          <w:color w:val="000000" w:themeColor="text1"/>
+          <w:sz w:val="18"/>
+          <w:szCs w:val="18"/>
+          <w:shd w:val="clear" w:color="auto" w:fill="FFFFFF"/>
+        </w:rPr>
+      </w:pPr>
+      <w:r>
+        <w:rPr>
+          <w:rFonts w:ascii="Consolas" w:hAnsi="Consolas"/>
+          <w:color w:val="000000" w:themeColor="text1"/>
+          <w:sz w:val="18"/>
+          <w:szCs w:val="18"/>
+          <w:shd w:val="clear" w:color="auto" w:fill="FFFFFF"/>
+        </w:rPr>
+        <w:t xml:space="preserve">          </w:t>
+      </w:r>
+      <w:proofErr w:type="spellStart"/>
+      <w:r>
+        <w:rPr>
+          <w:rFonts w:ascii="Consolas" w:hAnsi="Consolas"/>
+          <w:color w:val="000000" w:themeColor="text1"/>
+          <w:sz w:val="18"/>
+          <w:szCs w:val="18"/>
+          <w:shd w:val="clear" w:color="auto" w:fill="FFFFFF"/>
+        </w:rPr>
+        <w:t>uri</w:t>
+      </w:r>
+      <w:proofErr w:type="spellEnd"/>
+      <w:r>
+        <w:rPr>
+          <w:rFonts w:ascii="Consolas" w:hAnsi="Consolas"/>
+          <w:color w:val="000000" w:themeColor="text1"/>
+          <w:sz w:val="18"/>
+          <w:szCs w:val="18"/>
+          <w:shd w:val="clear" w:color="auto" w:fill="FFFFFF"/>
+        </w:rPr>
+        <w:t>: lb://USER-SERVICE</w:t>
+      </w:r>
+    </w:p>
+    <w:p>
+      <w:pPr>
+        <w:spacing w:after="0"/>
+        <w:ind w:left="720"/>
+        <w:rPr>
+          <w:rFonts w:ascii="Consolas" w:hAnsi="Consolas"/>
+          <w:color w:val="000000" w:themeColor="text1"/>
+          <w:sz w:val="18"/>
+          <w:szCs w:val="18"/>
+          <w:shd w:val="clear" w:color="auto" w:fill="FFFFFF"/>
+        </w:rPr>
+      </w:pPr>
+      <w:r>
+        <w:rPr>
+          <w:rFonts w:ascii="Consolas" w:hAnsi="Consolas"/>
+          <w:color w:val="000000" w:themeColor="text1"/>
+          <w:sz w:val="18"/>
+          <w:szCs w:val="18"/>
+          <w:shd w:val="clear" w:color="auto" w:fill="FFFFFF"/>
+        </w:rPr>
+        <w:t xml:space="preserve">          predicates:</w:t>
+      </w:r>
+    </w:p>
+    <w:p>
+      <w:pPr>
+        <w:spacing w:after="0"/>
+        <w:ind w:left="720"/>
+        <w:rPr>
+          <w:rFonts w:ascii="Consolas" w:hAnsi="Consolas"/>
+          <w:color w:val="000000" w:themeColor="text1"/>
+          <w:sz w:val="18"/>
+          <w:szCs w:val="18"/>
+          <w:shd w:val="clear" w:color="auto" w:fill="FFFFFF"/>
+        </w:rPr>
+      </w:pPr>
+      <w:r>
+        <w:rPr>
+          <w:rFonts w:ascii="Consolas" w:hAnsi="Consolas"/>
+          <w:color w:val="000000" w:themeColor="text1"/>
+          <w:sz w:val="18"/>
+          <w:szCs w:val="18"/>
+          <w:shd w:val="clear" w:color="auto" w:fill="FFFFFF"/>
+        </w:rPr>
+        <w:t xml:space="preserve">            - Path=/users/**</w:t>
+      </w:r>
+    </w:p>
+    <w:p>
+      <w:pPr>
+        <w:spacing w:after="0"/>
+        <w:ind w:left="720"/>
+        <w:rPr>
+          <w:rFonts w:ascii="Consolas" w:hAnsi="Consolas"/>
+          <w:color w:val="000000" w:themeColor="text1"/>
+          <w:sz w:val="18"/>
+          <w:szCs w:val="18"/>
+          <w:shd w:val="clear" w:color="auto" w:fill="FFFFFF"/>
+        </w:rPr>
+      </w:pPr>
+      <w:r>
+        <w:rPr>
+          <w:rFonts w:ascii="Consolas" w:hAnsi="Consolas"/>
+          <w:color w:val="000000" w:themeColor="text1"/>
+          <w:sz w:val="18"/>
+          <w:szCs w:val="18"/>
+          <w:shd w:val="clear" w:color="auto" w:fill="FFFFFF"/>
+        </w:rPr>
+        <w:t xml:space="preserve">          filters:</w:t>
+      </w:r>
+      <w:r>
+        <w:rPr>
+          <w:rFonts w:ascii="Consolas" w:hAnsi="Consolas"/>
+          <w:color w:val="000000" w:themeColor="text1"/>
+          <w:sz w:val="18"/>
+          <w:szCs w:val="18"/>
+          <w:shd w:val="clear" w:color="auto" w:fill="FFFFFF"/>
+        </w:rPr>
+        <w:t xml:space="preserve">            </w:t>
+      </w:r>
+      <w:proofErr w:type="gramStart"/>
+      <w:r>
+        <w:rPr>
+          <w:rFonts w:ascii="Consolas" w:hAnsi="Consolas"/>
           <w:b/>
           <w:bCs/>
           <w:color w:val="00B050"/>
-        </w:rPr>
-      </w:pPr>
-    </w:p>
-    <w:p>
-      <w:pPr>
-        <w:spacing w:after="0"/>
-        <w:rPr>
-          <w:rFonts w:ascii="Consolas" w:hAnsi="Consolas"/>
-          <w:color w:val="000000" w:themeColor="text1"/>
-          <w:sz w:val="18"/>
-          <w:szCs w:val="18"/>
-          <w:shd w:val="clear" w:color="auto" w:fill="FFFFFF"/>
-        </w:rPr>
-      </w:pPr>
-      <w:r>
-        <w:rPr>
-          <w:rFonts w:ascii="Consolas" w:hAnsi="Consolas"/>
-          <w:color w:val="000000" w:themeColor="text1"/>
-          <w:sz w:val="18"/>
-          <w:szCs w:val="18"/>
-          <w:shd w:val="clear" w:color="auto" w:fill="FFFFFF"/>
-        </w:rPr>
-        <w:t>server:</w:t>
-      </w:r>
-    </w:p>
-    <w:p>
-      <w:pPr>
-        <w:spacing w:after="0"/>
-        <w:rPr>
-          <w:rFonts w:ascii="Consolas" w:hAnsi="Consolas"/>
-          <w:color w:val="000000" w:themeColor="text1"/>
-          <w:sz w:val="18"/>
-          <w:szCs w:val="18"/>
-          <w:shd w:val="clear" w:color="auto" w:fill="FFFFFF"/>
-        </w:rPr>
-      </w:pPr>
-      <w:r>
-        <w:rPr>
-          <w:rFonts w:ascii="Consolas" w:hAnsi="Consolas"/>
-          <w:color w:val="000000" w:themeColor="text1"/>
-          <w:sz w:val="18"/>
-          <w:szCs w:val="18"/>
-          <w:shd w:val="clear" w:color="auto" w:fill="FFFFFF"/>
-        </w:rPr>
-        <w:t xml:space="preserve">  port: 9191</w:t>
-      </w:r>
-    </w:p>
-    <w:p>
-      <w:pPr>
-        <w:spacing w:after="0"/>
-        <w:rPr>
-          <w:rFonts w:ascii="Consolas" w:hAnsi="Consolas"/>
-          <w:color w:val="000000" w:themeColor="text1"/>
-          <w:sz w:val="18"/>
-          <w:szCs w:val="18"/>
-          <w:shd w:val="clear" w:color="auto" w:fill="FFFFFF"/>
-        </w:rPr>
-      </w:pPr>
-    </w:p>
-    <w:p>
-      <w:pPr>
-        <w:spacing w:after="0"/>
-        <w:rPr>
-          <w:rFonts w:ascii="Consolas" w:hAnsi="Consolas"/>
-          <w:color w:val="000000" w:themeColor="text1"/>
-          <w:sz w:val="18"/>
-          <w:szCs w:val="18"/>
-          <w:shd w:val="clear" w:color="auto" w:fill="FFFFFF"/>
-        </w:rPr>
-      </w:pPr>
-      <w:r>
-        <w:rPr>
-          <w:rFonts w:ascii="Consolas" w:hAnsi="Consolas"/>
-          <w:color w:val="000000" w:themeColor="text1"/>
-          <w:sz w:val="18"/>
-          <w:szCs w:val="18"/>
-          <w:shd w:val="clear" w:color="auto" w:fill="FFFFFF"/>
-        </w:rPr>
-        <w:t>spring:</w:t>
-      </w:r>
-    </w:p>
-    <w:p>
-      <w:pPr>
-        <w:spacing w:after="0"/>
-        <w:rPr>
-          <w:rFonts w:ascii="Consolas" w:hAnsi="Consolas"/>
-          <w:color w:val="000000" w:themeColor="text1"/>
-          <w:sz w:val="18"/>
-          <w:szCs w:val="18"/>
-          <w:shd w:val="clear" w:color="auto" w:fill="FFFFFF"/>
-        </w:rPr>
-      </w:pPr>
-      <w:r>
-        <w:rPr>
-          <w:rFonts w:ascii="Consolas" w:hAnsi="Consolas"/>
-          <w:color w:val="000000" w:themeColor="text1"/>
-          <w:sz w:val="18"/>
-          <w:szCs w:val="18"/>
-          <w:shd w:val="clear" w:color="auto" w:fill="FFFFFF"/>
-        </w:rPr>
-        <w:t xml:space="preserve">  application:</w:t>
-      </w:r>
-    </w:p>
-    <w:p>
-      <w:pPr>
-        <w:spacing w:after="0"/>
-        <w:rPr>
-          <w:rFonts w:ascii="Consolas" w:hAnsi="Consolas"/>
-          <w:color w:val="000000" w:themeColor="text1"/>
-          <w:sz w:val="18"/>
-          <w:szCs w:val="18"/>
-          <w:shd w:val="clear" w:color="auto" w:fill="FFFFFF"/>
-        </w:rPr>
-      </w:pPr>
-      <w:r>
-        <w:rPr>
-          <w:rFonts w:ascii="Consolas" w:hAnsi="Consolas"/>
-          <w:color w:val="000000" w:themeColor="text1"/>
-          <w:sz w:val="18"/>
-          <w:szCs w:val="18"/>
-          <w:shd w:val="clear" w:color="auto" w:fill="FFFFFF"/>
-        </w:rPr>
-        <w:t xml:space="preserve">    name: API-GATEWAY</w:t>
-      </w:r>
-    </w:p>
-    <w:p>
-      <w:pPr>
-        <w:spacing w:after="0"/>
-        <w:rPr>
-          <w:rFonts w:ascii="Consolas" w:hAnsi="Consolas"/>
-          <w:color w:val="000000" w:themeColor="text1"/>
-          <w:sz w:val="18"/>
-          <w:szCs w:val="18"/>
-          <w:shd w:val="clear" w:color="auto" w:fill="FFFFFF"/>
-        </w:rPr>
-      </w:pPr>
-      <w:r>
-        <w:rPr>
-          <w:rFonts w:ascii="Consolas" w:hAnsi="Consolas"/>
-          <w:color w:val="000000" w:themeColor="text1"/>
-          <w:sz w:val="18"/>
-          <w:szCs w:val="18"/>
-          <w:shd w:val="clear" w:color="auto" w:fill="FFFFFF"/>
-        </w:rPr>
-        <w:t xml:space="preserve">  cloud:</w:t>
-      </w:r>
-    </w:p>
-    <w:p>
-      <w:pPr>
-        <w:spacing w:after="0"/>
-        <w:rPr>
-          <w:rFonts w:ascii="Consolas" w:hAnsi="Consolas"/>
-          <w:color w:val="000000" w:themeColor="text1"/>
-          <w:sz w:val="18"/>
-          <w:szCs w:val="18"/>
-          <w:shd w:val="clear" w:color="auto" w:fill="FFFFFF"/>
-        </w:rPr>
-      </w:pPr>
-      <w:r>
-        <w:rPr>
-          <w:rFonts w:ascii="Consolas" w:hAnsi="Consolas"/>
-          <w:color w:val="000000" w:themeColor="text1"/>
-          <w:sz w:val="18"/>
-          <w:szCs w:val="18"/>
-          <w:shd w:val="clear" w:color="auto" w:fill="FFFFFF"/>
-        </w:rPr>
-        <w:lastRenderedPageBreak/>
-        <w:t xml:space="preserve">    gateway:</w:t>
-      </w:r>
-    </w:p>
-    <w:p>
-      <w:pPr>
-        <w:spacing w:after="0"/>
-        <w:rPr>
-          <w:rFonts w:ascii="Consolas" w:hAnsi="Consolas"/>
-          <w:color w:val="000000" w:themeColor="text1"/>
-          <w:sz w:val="18"/>
-          <w:szCs w:val="18"/>
-          <w:shd w:val="clear" w:color="auto" w:fill="FFFFFF"/>
-        </w:rPr>
-      </w:pPr>
-      <w:r>
-        <w:rPr>
-          <w:rFonts w:ascii="Consolas" w:hAnsi="Consolas"/>
-          <w:color w:val="000000" w:themeColor="text1"/>
-          <w:sz w:val="18"/>
-          <w:szCs w:val="18"/>
-          <w:shd w:val="clear" w:color="auto" w:fill="FFFFFF"/>
-        </w:rPr>
-        <w:t xml:space="preserve">      routes:</w:t>
-      </w:r>
-    </w:p>
-    <w:p>
-      <w:pPr>
-        <w:spacing w:after="0"/>
-        <w:rPr>
-          <w:rFonts w:ascii="Consolas" w:hAnsi="Consolas"/>
-          <w:color w:val="000000" w:themeColor="text1"/>
-          <w:sz w:val="18"/>
-          <w:szCs w:val="18"/>
-          <w:shd w:val="clear" w:color="auto" w:fill="FFFFFF"/>
-        </w:rPr>
-      </w:pPr>
-      <w:r>
-        <w:rPr>
-          <w:rFonts w:ascii="Consolas" w:hAnsi="Consolas"/>
-          <w:color w:val="000000" w:themeColor="text1"/>
-          <w:sz w:val="18"/>
-          <w:szCs w:val="18"/>
-          <w:shd w:val="clear" w:color="auto" w:fill="FFFFFF"/>
-        </w:rPr>
-        <w:t xml:space="preserve">        - id: USER-SERVICE</w:t>
-      </w:r>
-    </w:p>
-    <w:p>
-      <w:pPr>
-        <w:spacing w:after="0"/>
+          <w:sz w:val="18"/>
+          <w:szCs w:val="18"/>
+          <w:shd w:val="clear" w:color="auto" w:fill="FFFFFF"/>
+        </w:rPr>
+        <w:t>&lt;!—</w:t>
+      </w:r>
+      <w:proofErr w:type="gramEnd"/>
+      <w:r>
+        <w:rPr>
+          <w:rFonts w:ascii="Consolas" w:hAnsi="Consolas"/>
+          <w:b/>
+          <w:bCs/>
+          <w:color w:val="00B050"/>
+          <w:sz w:val="18"/>
+          <w:szCs w:val="18"/>
+          <w:shd w:val="clear" w:color="auto" w:fill="FFFFFF"/>
+        </w:rPr>
+        <w:t>circuit breaker for fall back</w:t>
+      </w:r>
+      <w:r>
+        <w:rPr>
+          <w:rFonts w:ascii="Consolas" w:hAnsi="Consolas"/>
+          <w:b/>
+          <w:bCs/>
+          <w:color w:val="00B050"/>
+          <w:sz w:val="18"/>
+          <w:szCs w:val="18"/>
+          <w:shd w:val="clear" w:color="auto" w:fill="FFFFFF"/>
+        </w:rPr>
+        <w:t xml:space="preserve"> </w:t>
+      </w:r>
+      <w:r>
+        <w:rPr>
+          <w:rFonts w:ascii="Consolas" w:hAnsi="Consolas"/>
+          <w:b/>
+          <w:bCs/>
+          <w:color w:val="00B050"/>
+          <w:sz w:val="18"/>
+          <w:szCs w:val="18"/>
+          <w:shd w:val="clear" w:color="auto" w:fill="FFFFFF"/>
+        </w:rPr>
+        <w:sym w:font="Wingdings" w:char="F0E0"/>
+      </w:r>
+    </w:p>
+    <w:p>
+      <w:pPr>
+        <w:spacing w:after="0"/>
+        <w:ind w:left="720"/>
+        <w:rPr>
+          <w:rFonts w:ascii="Consolas" w:hAnsi="Consolas"/>
+          <w:color w:val="000000" w:themeColor="text1"/>
+          <w:sz w:val="18"/>
+          <w:szCs w:val="18"/>
+          <w:shd w:val="clear" w:color="auto" w:fill="FFFFFF"/>
+        </w:rPr>
+      </w:pPr>
+      <w:r>
+        <w:rPr>
+          <w:rFonts w:ascii="Consolas" w:hAnsi="Consolas"/>
+          <w:color w:val="000000" w:themeColor="text1"/>
+          <w:sz w:val="18"/>
+          <w:szCs w:val="18"/>
+          <w:shd w:val="clear" w:color="auto" w:fill="FFFFFF"/>
+        </w:rPr>
+        <w:t xml:space="preserve">            - name: </w:t>
+      </w:r>
+      <w:proofErr w:type="spellStart"/>
+      <w:r>
+        <w:rPr>
+          <w:rFonts w:ascii="Consolas" w:hAnsi="Consolas"/>
+          <w:color w:val="000000" w:themeColor="text1"/>
+          <w:sz w:val="18"/>
+          <w:szCs w:val="18"/>
+          <w:shd w:val="clear" w:color="auto" w:fill="FFFFFF"/>
+        </w:rPr>
+        <w:t>CircuitBreaker</w:t>
+      </w:r>
+      <w:proofErr w:type="spellEnd"/>
+    </w:p>
+    <w:p>
+      <w:pPr>
+        <w:spacing w:after="0"/>
+        <w:ind w:left="720"/>
+        <w:rPr>
+          <w:rFonts w:ascii="Consolas" w:hAnsi="Consolas"/>
+          <w:color w:val="000000" w:themeColor="text1"/>
+          <w:sz w:val="18"/>
+          <w:szCs w:val="18"/>
+          <w:shd w:val="clear" w:color="auto" w:fill="FFFFFF"/>
+        </w:rPr>
+      </w:pPr>
+      <w:r>
+        <w:rPr>
+          <w:rFonts w:ascii="Consolas" w:hAnsi="Consolas"/>
+          <w:color w:val="000000" w:themeColor="text1"/>
+          <w:sz w:val="18"/>
+          <w:szCs w:val="18"/>
+          <w:shd w:val="clear" w:color="auto" w:fill="FFFFFF"/>
+        </w:rPr>
+        <w:t xml:space="preserve">              </w:t>
+      </w:r>
+      <w:proofErr w:type="spellStart"/>
+      <w:r>
+        <w:rPr>
+          <w:rFonts w:ascii="Consolas" w:hAnsi="Consolas"/>
+          <w:color w:val="000000" w:themeColor="text1"/>
+          <w:sz w:val="18"/>
+          <w:szCs w:val="18"/>
+          <w:shd w:val="clear" w:color="auto" w:fill="FFFFFF"/>
+        </w:rPr>
+        <w:t>args</w:t>
+      </w:r>
+      <w:proofErr w:type="spellEnd"/>
+      <w:r>
+        <w:rPr>
+          <w:rFonts w:ascii="Consolas" w:hAnsi="Consolas"/>
+          <w:color w:val="000000" w:themeColor="text1"/>
+          <w:sz w:val="18"/>
+          <w:szCs w:val="18"/>
+          <w:shd w:val="clear" w:color="auto" w:fill="FFFFFF"/>
+        </w:rPr>
+        <w:t>:</w:t>
+      </w:r>
+    </w:p>
+    <w:p>
+      <w:pPr>
+        <w:spacing w:after="0"/>
+        <w:ind w:left="720"/>
+        <w:rPr>
+          <w:rFonts w:ascii="Consolas" w:hAnsi="Consolas"/>
+          <w:color w:val="000000" w:themeColor="text1"/>
+          <w:sz w:val="18"/>
+          <w:szCs w:val="18"/>
+          <w:shd w:val="clear" w:color="auto" w:fill="FFFFFF"/>
+        </w:rPr>
+      </w:pPr>
+      <w:r>
+        <w:rPr>
+          <w:rFonts w:ascii="Consolas" w:hAnsi="Consolas"/>
+          <w:color w:val="000000" w:themeColor="text1"/>
+          <w:sz w:val="18"/>
+          <w:szCs w:val="18"/>
+          <w:shd w:val="clear" w:color="auto" w:fill="FFFFFF"/>
+        </w:rPr>
+        <w:t xml:space="preserve">                name: USER-SERVICE</w:t>
+      </w:r>
+    </w:p>
+    <w:p>
+      <w:pPr>
+        <w:spacing w:after="0"/>
+        <w:ind w:left="720"/>
+        <w:rPr>
+          <w:rFonts w:ascii="Consolas" w:hAnsi="Consolas"/>
+          <w:color w:val="000000" w:themeColor="text1"/>
+          <w:sz w:val="18"/>
+          <w:szCs w:val="18"/>
+          <w:shd w:val="clear" w:color="auto" w:fill="FFFFFF"/>
+        </w:rPr>
+      </w:pPr>
+      <w:r>
+        <w:rPr>
+          <w:rFonts w:ascii="Consolas" w:hAnsi="Consolas"/>
+          <w:color w:val="000000" w:themeColor="text1"/>
+          <w:sz w:val="18"/>
+          <w:szCs w:val="18"/>
+          <w:shd w:val="clear" w:color="auto" w:fill="FFFFFF"/>
+        </w:rPr>
+        <w:t xml:space="preserve">                </w:t>
+      </w:r>
+      <w:proofErr w:type="spellStart"/>
+      <w:r>
+        <w:rPr>
+          <w:rFonts w:ascii="Consolas" w:hAnsi="Consolas"/>
+          <w:color w:val="000000" w:themeColor="text1"/>
+          <w:sz w:val="18"/>
+          <w:szCs w:val="18"/>
+          <w:shd w:val="clear" w:color="auto" w:fill="FFFFFF"/>
+        </w:rPr>
+        <w:t>fallbackuri</w:t>
+      </w:r>
+      <w:proofErr w:type="spellEnd"/>
+      <w:r>
+        <w:rPr>
+          <w:rFonts w:ascii="Consolas" w:hAnsi="Consolas"/>
+          <w:color w:val="000000" w:themeColor="text1"/>
+          <w:sz w:val="18"/>
+          <w:szCs w:val="18"/>
+          <w:shd w:val="clear" w:color="auto" w:fill="FFFFFF"/>
+        </w:rPr>
+        <w:t>: forward:/</w:t>
+      </w:r>
+      <w:proofErr w:type="spellStart"/>
+      <w:r>
+        <w:rPr>
+          <w:rFonts w:ascii="Consolas" w:hAnsi="Consolas"/>
+          <w:color w:val="000000" w:themeColor="text1"/>
+          <w:sz w:val="18"/>
+          <w:szCs w:val="18"/>
+          <w:shd w:val="clear" w:color="auto" w:fill="FFFFFF"/>
+        </w:rPr>
+        <w:t>userServiceFallBack</w:t>
+      </w:r>
+      <w:proofErr w:type="spellEnd"/>
+    </w:p>
+    <w:p>
+      <w:pPr>
+        <w:spacing w:after="0"/>
+        <w:ind w:left="720"/>
+        <w:rPr>
+          <w:rFonts w:ascii="Consolas" w:hAnsi="Consolas"/>
+          <w:b/>
+          <w:bCs/>
+          <w:color w:val="00B050"/>
+          <w:sz w:val="18"/>
+          <w:szCs w:val="18"/>
+          <w:shd w:val="clear" w:color="auto" w:fill="FFFFFF"/>
+        </w:rPr>
+      </w:pPr>
+      <w:r>
+        <w:rPr>
+          <w:rFonts w:ascii="Consolas" w:hAnsi="Consolas"/>
+          <w:color w:val="000000" w:themeColor="text1"/>
+          <w:sz w:val="18"/>
+          <w:szCs w:val="18"/>
+          <w:shd w:val="clear" w:color="auto" w:fill="FFFFFF"/>
+        </w:rPr>
+        <w:t xml:space="preserve">        - id: DEPARTMENT-SERVICE</w:t>
+      </w:r>
+      <w:r>
+        <w:rPr>
+          <w:rFonts w:ascii="Consolas" w:hAnsi="Consolas"/>
+          <w:color w:val="000000" w:themeColor="text1"/>
+          <w:sz w:val="18"/>
+          <w:szCs w:val="18"/>
+          <w:shd w:val="clear" w:color="auto" w:fill="FFFFFF"/>
+        </w:rPr>
+        <w:t xml:space="preserve"> </w:t>
+      </w:r>
+    </w:p>
+    <w:p>
+      <w:pPr>
+        <w:spacing w:after="0"/>
+        <w:ind w:left="720"/>
         <w:rPr>
           <w:rFonts w:ascii="Consolas" w:hAnsi="Consolas"/>
           <w:color w:val="000000" w:themeColor="text1"/>
@@ -4894,12 +5458,13 @@
           <w:szCs w:val="18"/>
           <w:shd w:val="clear" w:color="auto" w:fill="FFFFFF"/>
         </w:rPr>
-        <w:t>: lb://USER-SERVICE</w:t>
-      </w:r>
-    </w:p>
-    <w:p>
-      <w:pPr>
-        <w:spacing w:after="0"/>
+        <w:t>: lb://DEPARTMENT-SERVICE</w:t>
+      </w:r>
+    </w:p>
+    <w:p>
+      <w:pPr>
+        <w:spacing w:after="0"/>
+        <w:ind w:left="720"/>
         <w:rPr>
           <w:rFonts w:ascii="Consolas" w:hAnsi="Consolas"/>
           <w:color w:val="000000" w:themeColor="text1"/>
@@ -4922,28 +5487,30 @@
     <w:p>
       <w:pPr>
         <w:spacing w:after="0"/>
-        <w:rPr>
-          <w:rFonts w:ascii="Consolas" w:hAnsi="Consolas"/>
-          <w:color w:val="000000" w:themeColor="text1"/>
-          <w:sz w:val="18"/>
-          <w:szCs w:val="18"/>
-          <w:shd w:val="clear" w:color="auto" w:fill="FFFFFF"/>
-        </w:rPr>
-      </w:pPr>
-      <w:r>
-        <w:rPr>
-          <w:rFonts w:ascii="Consolas" w:hAnsi="Consolas"/>
-          <w:color w:val="000000" w:themeColor="text1"/>
-          <w:sz w:val="18"/>
-          <w:szCs w:val="18"/>
-          <w:shd w:val="clear" w:color="auto" w:fill="FFFFFF"/>
-        </w:rPr>
-        <w:t xml:space="preserve">            - Path=/users/**</w:t>
-      </w:r>
-    </w:p>
-    <w:p>
-      <w:pPr>
-        <w:spacing w:after="0"/>
+        <w:ind w:left="720"/>
+        <w:rPr>
+          <w:rFonts w:ascii="Consolas" w:hAnsi="Consolas"/>
+          <w:color w:val="000000" w:themeColor="text1"/>
+          <w:sz w:val="18"/>
+          <w:szCs w:val="18"/>
+          <w:shd w:val="clear" w:color="auto" w:fill="FFFFFF"/>
+        </w:rPr>
+      </w:pPr>
+      <w:r>
+        <w:rPr>
+          <w:rFonts w:ascii="Consolas" w:hAnsi="Consolas"/>
+          <w:color w:val="000000" w:themeColor="text1"/>
+          <w:sz w:val="18"/>
+          <w:szCs w:val="18"/>
+          <w:shd w:val="clear" w:color="auto" w:fill="FFFFFF"/>
+        </w:rPr>
+        <w:t xml:space="preserve">            - Path=/departments/**</w:t>
+      </w:r>
+    </w:p>
+    <w:p>
+      <w:pPr>
+        <w:spacing w:after="0"/>
+        <w:ind w:left="720"/>
         <w:rPr>
           <w:rFonts w:ascii="Consolas" w:hAnsi="Consolas"/>
           <w:color w:val="000000" w:themeColor="text1"/>
@@ -4966,6 +5533,7 @@
     <w:p>
       <w:pPr>
         <w:spacing w:after="0"/>
+        <w:ind w:left="720"/>
         <w:rPr>
           <w:rFonts w:ascii="Consolas" w:hAnsi="Consolas"/>
           <w:color w:val="000000" w:themeColor="text1"/>
@@ -5000,6 +5568,7 @@
     <w:p>
       <w:pPr>
         <w:spacing w:after="0"/>
+        <w:ind w:left="720"/>
         <w:rPr>
           <w:rFonts w:ascii="Consolas" w:hAnsi="Consolas"/>
           <w:color w:val="000000" w:themeColor="text1"/>
@@ -5044,28 +5613,30 @@
     <w:p>
       <w:pPr>
         <w:spacing w:after="0"/>
-        <w:rPr>
-          <w:rFonts w:ascii="Consolas" w:hAnsi="Consolas"/>
-          <w:color w:val="000000" w:themeColor="text1"/>
-          <w:sz w:val="18"/>
-          <w:szCs w:val="18"/>
-          <w:shd w:val="clear" w:color="auto" w:fill="FFFFFF"/>
-        </w:rPr>
-      </w:pPr>
-      <w:r>
-        <w:rPr>
-          <w:rFonts w:ascii="Consolas" w:hAnsi="Consolas"/>
-          <w:color w:val="000000" w:themeColor="text1"/>
-          <w:sz w:val="18"/>
-          <w:szCs w:val="18"/>
-          <w:shd w:val="clear" w:color="auto" w:fill="FFFFFF"/>
-        </w:rPr>
-        <w:t xml:space="preserve">                name: USER-SERVICE</w:t>
-      </w:r>
-    </w:p>
-    <w:p>
-      <w:pPr>
-        <w:spacing w:after="0"/>
+        <w:ind w:left="720"/>
+        <w:rPr>
+          <w:rFonts w:ascii="Consolas" w:hAnsi="Consolas"/>
+          <w:color w:val="000000" w:themeColor="text1"/>
+          <w:sz w:val="18"/>
+          <w:szCs w:val="18"/>
+          <w:shd w:val="clear" w:color="auto" w:fill="FFFFFF"/>
+        </w:rPr>
+      </w:pPr>
+      <w:r>
+        <w:rPr>
+          <w:rFonts w:ascii="Consolas" w:hAnsi="Consolas"/>
+          <w:color w:val="000000" w:themeColor="text1"/>
+          <w:sz w:val="18"/>
+          <w:szCs w:val="18"/>
+          <w:shd w:val="clear" w:color="auto" w:fill="FFFFFF"/>
+        </w:rPr>
+        <w:t xml:space="preserve">                name: DEPARTMENT-SERVICE</w:t>
+      </w:r>
+    </w:p>
+    <w:p>
+      <w:pPr>
+        <w:spacing w:after="0"/>
+        <w:ind w:left="720"/>
         <w:rPr>
           <w:rFonts w:ascii="Consolas" w:hAnsi="Consolas"/>
           <w:color w:val="000000" w:themeColor="text1"/>
@@ -5115,53 +5686,101 @@
           <w:szCs w:val="18"/>
           <w:shd w:val="clear" w:color="auto" w:fill="FFFFFF"/>
         </w:rPr>
-        <w:t>userServiceFallBack</w:t>
+        <w:t>departmentServiceFallBack</w:t>
       </w:r>
       <w:proofErr w:type="spellEnd"/>
     </w:p>
     <w:p>
       <w:pPr>
         <w:spacing w:after="0"/>
-        <w:rPr>
-          <w:rFonts w:ascii="Consolas" w:hAnsi="Consolas"/>
-          <w:color w:val="000000" w:themeColor="text1"/>
-          <w:sz w:val="18"/>
-          <w:szCs w:val="18"/>
-          <w:shd w:val="clear" w:color="auto" w:fill="FFFFFF"/>
-        </w:rPr>
-      </w:pPr>
-      <w:r>
-        <w:rPr>
-          <w:rFonts w:ascii="Consolas" w:hAnsi="Consolas"/>
-          <w:color w:val="000000" w:themeColor="text1"/>
-          <w:sz w:val="18"/>
-          <w:szCs w:val="18"/>
-          <w:shd w:val="clear" w:color="auto" w:fill="FFFFFF"/>
-        </w:rPr>
-        <w:t xml:space="preserve">        - id: DEPARTMENT-SERVICE</w:t>
-      </w:r>
-    </w:p>
-    <w:p>
-      <w:pPr>
-        <w:spacing w:after="0"/>
-        <w:rPr>
-          <w:rFonts w:ascii="Consolas" w:hAnsi="Consolas"/>
-          <w:color w:val="000000" w:themeColor="text1"/>
-          <w:sz w:val="18"/>
-          <w:szCs w:val="18"/>
-          <w:shd w:val="clear" w:color="auto" w:fill="FFFFFF"/>
-        </w:rPr>
-      </w:pPr>
-      <w:r>
-        <w:rPr>
-          <w:rFonts w:ascii="Consolas" w:hAnsi="Consolas"/>
-          <w:color w:val="000000" w:themeColor="text1"/>
-          <w:sz w:val="18"/>
-          <w:szCs w:val="18"/>
-          <w:shd w:val="clear" w:color="auto" w:fill="FFFFFF"/>
-        </w:rPr>
-        <w:t xml:space="preserve">          </w:t>
-      </w:r>
+        <w:ind w:left="720"/>
+        <w:rPr>
+          <w:rFonts w:ascii="Consolas" w:hAnsi="Consolas"/>
+          <w:color w:val="000000" w:themeColor="text1"/>
+          <w:sz w:val="18"/>
+          <w:szCs w:val="18"/>
+          <w:shd w:val="clear" w:color="auto" w:fill="FFFFFF"/>
+        </w:rPr>
+      </w:pPr>
+    </w:p>
+    <w:p>
+      <w:pPr>
+        <w:spacing w:after="0"/>
+        <w:ind w:left="720"/>
+        <w:rPr>
+          <w:rFonts w:ascii="Consolas" w:hAnsi="Consolas"/>
+          <w:b/>
+          <w:bCs/>
+          <w:color w:val="00B050"/>
+          <w:sz w:val="18"/>
+          <w:szCs w:val="18"/>
+          <w:shd w:val="clear" w:color="auto" w:fill="FFFFFF"/>
+        </w:rPr>
+      </w:pPr>
+      <w:proofErr w:type="gramStart"/>
+      <w:r>
+        <w:rPr>
+          <w:rFonts w:ascii="Consolas" w:hAnsi="Consolas"/>
+          <w:b/>
+          <w:bCs/>
+          <w:color w:val="00B050"/>
+          <w:sz w:val="18"/>
+          <w:szCs w:val="18"/>
+          <w:shd w:val="clear" w:color="auto" w:fill="FFFFFF"/>
+        </w:rPr>
+        <w:t>&lt;!—</w:t>
+      </w:r>
+      <w:proofErr w:type="gramEnd"/>
+      <w:r>
+        <w:rPr>
+          <w:rFonts w:ascii="Consolas" w:hAnsi="Consolas"/>
+          <w:b/>
+          <w:bCs/>
+          <w:color w:val="00B050"/>
+          <w:sz w:val="18"/>
+          <w:szCs w:val="18"/>
+          <w:shd w:val="clear" w:color="auto" w:fill="FFFFFF"/>
+        </w:rPr>
+        <w:t xml:space="preserve">4 second timeout </w:t>
+      </w:r>
+      <w:r>
+        <w:rPr>
+          <w:rFonts w:ascii="Consolas" w:hAnsi="Consolas"/>
+          <w:b/>
+          <w:bCs/>
+          <w:color w:val="00B050"/>
+          <w:sz w:val="18"/>
+          <w:szCs w:val="18"/>
+          <w:shd w:val="clear" w:color="auto" w:fill="FFFFFF"/>
+        </w:rPr>
+        <w:sym w:font="Wingdings" w:char="F0E0"/>
+      </w:r>
+    </w:p>
+    <w:p>
+      <w:pPr>
+        <w:spacing w:after="0"/>
+        <w:ind w:left="720"/>
+        <w:rPr>
+          <w:rFonts w:ascii="Consolas" w:hAnsi="Consolas"/>
+          <w:color w:val="000000" w:themeColor="text1"/>
+          <w:sz w:val="18"/>
+          <w:szCs w:val="18"/>
+          <w:shd w:val="clear" w:color="auto" w:fill="FFFFFF"/>
+        </w:rPr>
+      </w:pPr>
+    </w:p>
+    <w:p>
+      <w:pPr>
+        <w:spacing w:after="0"/>
+        <w:ind w:left="720"/>
+        <w:rPr>
+          <w:rFonts w:ascii="Consolas" w:hAnsi="Consolas"/>
+          <w:color w:val="000000" w:themeColor="text1"/>
+          <w:sz w:val="18"/>
+          <w:szCs w:val="18"/>
+          <w:shd w:val="clear" w:color="auto" w:fill="FFFFFF"/>
+        </w:rPr>
+      </w:pPr>
       <w:proofErr w:type="spellStart"/>
       <w:r>
         <w:rPr>
@@ -5171,7 +5790,7 @@
           <w:szCs w:val="18"/>
           <w:shd w:val="clear" w:color="auto" w:fill="FFFFFF"/>
         </w:rPr>
-        <w:t>uri</w:t>
+        <w:t>hystrix</w:t>
       </w:r>
       <w:proofErr w:type="spellEnd"/>
       <w:r>
@@ -5182,95 +5801,53 @@
           <w:szCs w:val="18"/>
           <w:shd w:val="clear" w:color="auto" w:fill="FFFFFF"/>
         </w:rPr>
-        <w:t>: lb://DEPARTMENT-SERVICE</w:t>
-      </w:r>
-    </w:p>
-    <w:p>
-      <w:pPr>
-        <w:spacing w:after="0"/>
-        <w:rPr>
-          <w:rFonts w:ascii="Consolas" w:hAnsi="Consolas"/>
-          <w:color w:val="000000" w:themeColor="text1"/>
-          <w:sz w:val="18"/>
-          <w:szCs w:val="18"/>
-          <w:shd w:val="clear" w:color="auto" w:fill="FFFFFF"/>
-        </w:rPr>
-      </w:pPr>
-      <w:r>
-        <w:rPr>
-          <w:rFonts w:ascii="Consolas" w:hAnsi="Consolas"/>
-          <w:color w:val="000000" w:themeColor="text1"/>
-          <w:sz w:val="18"/>
-          <w:szCs w:val="18"/>
-          <w:shd w:val="clear" w:color="auto" w:fill="FFFFFF"/>
-        </w:rPr>
-        <w:t xml:space="preserve">          predicates:</w:t>
-      </w:r>
-    </w:p>
-    <w:p>
-      <w:pPr>
-        <w:spacing w:after="0"/>
-        <w:rPr>
-          <w:rFonts w:ascii="Consolas" w:hAnsi="Consolas"/>
-          <w:color w:val="000000" w:themeColor="text1"/>
-          <w:sz w:val="18"/>
-          <w:szCs w:val="18"/>
-          <w:shd w:val="clear" w:color="auto" w:fill="FFFFFF"/>
-        </w:rPr>
-      </w:pPr>
-      <w:r>
-        <w:rPr>
-          <w:rFonts w:ascii="Consolas" w:hAnsi="Consolas"/>
-          <w:color w:val="000000" w:themeColor="text1"/>
-          <w:sz w:val="18"/>
-          <w:szCs w:val="18"/>
-          <w:shd w:val="clear" w:color="auto" w:fill="FFFFFF"/>
-        </w:rPr>
-        <w:t xml:space="preserve">            - Path=/departments/**</w:t>
-      </w:r>
-    </w:p>
-    <w:p>
-      <w:pPr>
-        <w:spacing w:after="0"/>
-        <w:rPr>
-          <w:rFonts w:ascii="Consolas" w:hAnsi="Consolas"/>
-          <w:color w:val="000000" w:themeColor="text1"/>
-          <w:sz w:val="18"/>
-          <w:szCs w:val="18"/>
-          <w:shd w:val="clear" w:color="auto" w:fill="FFFFFF"/>
-        </w:rPr>
-      </w:pPr>
-      <w:r>
-        <w:rPr>
-          <w:rFonts w:ascii="Consolas" w:hAnsi="Consolas"/>
-          <w:color w:val="000000" w:themeColor="text1"/>
-          <w:sz w:val="18"/>
-          <w:szCs w:val="18"/>
-          <w:shd w:val="clear" w:color="auto" w:fill="FFFFFF"/>
-        </w:rPr>
-        <w:t xml:space="preserve">          filters:</w:t>
-      </w:r>
-    </w:p>
-    <w:p>
-      <w:pPr>
-        <w:spacing w:after="0"/>
-        <w:rPr>
-          <w:rFonts w:ascii="Consolas" w:hAnsi="Consolas"/>
-          <w:color w:val="000000" w:themeColor="text1"/>
-          <w:sz w:val="18"/>
-          <w:szCs w:val="18"/>
-          <w:shd w:val="clear" w:color="auto" w:fill="FFFFFF"/>
-        </w:rPr>
-      </w:pPr>
-      <w:r>
-        <w:rPr>
-          <w:rFonts w:ascii="Consolas" w:hAnsi="Consolas"/>
-          <w:color w:val="000000" w:themeColor="text1"/>
-          <w:sz w:val="18"/>
-          <w:szCs w:val="18"/>
-          <w:shd w:val="clear" w:color="auto" w:fill="FFFFFF"/>
-        </w:rPr>
-        <w:t xml:space="preserve">            - name: </w:t>
+        <w:t>:</w:t>
+      </w:r>
+    </w:p>
+    <w:p>
+      <w:pPr>
+        <w:spacing w:after="0"/>
+        <w:ind w:left="720"/>
+        <w:rPr>
+          <w:rFonts w:ascii="Consolas" w:hAnsi="Consolas"/>
+          <w:color w:val="000000" w:themeColor="text1"/>
+          <w:sz w:val="18"/>
+          <w:szCs w:val="18"/>
+          <w:shd w:val="clear" w:color="auto" w:fill="FFFFFF"/>
+        </w:rPr>
+      </w:pPr>
+      <w:r>
+        <w:rPr>
+          <w:rFonts w:ascii="Consolas" w:hAnsi="Consolas"/>
+          <w:color w:val="000000" w:themeColor="text1"/>
+          <w:sz w:val="18"/>
+          <w:szCs w:val="18"/>
+          <w:shd w:val="clear" w:color="auto" w:fill="FFFFFF"/>
+        </w:rPr>
+        <w:t xml:space="preserve">  command:</w:t>
+      </w:r>
+    </w:p>
+    <w:p>
+      <w:pPr>
+        <w:spacing w:after="0"/>
+        <w:ind w:left="720"/>
+        <w:rPr>
+          <w:rFonts w:ascii="Consolas" w:hAnsi="Consolas"/>
+          <w:color w:val="000000" w:themeColor="text1"/>
+          <w:sz w:val="18"/>
+          <w:szCs w:val="18"/>
+          <w:shd w:val="clear" w:color="auto" w:fill="FFFFFF"/>
+        </w:rPr>
+      </w:pPr>
+      <w:r>
+        <w:rPr>
+          <w:rFonts w:ascii="Consolas" w:hAnsi="Consolas"/>
+          <w:color w:val="000000" w:themeColor="text1"/>
+          <w:sz w:val="18"/>
+          <w:szCs w:val="18"/>
+          <w:shd w:val="clear" w:color="auto" w:fill="FFFFFF"/>
+        </w:rPr>
+        <w:t xml:space="preserve">    </w:t>
       </w:r>
       <w:proofErr w:type="spellStart"/>
       <w:r>
@@ -5281,30 +5858,110 @@
           <w:szCs w:val="18"/>
           <w:shd w:val="clear" w:color="auto" w:fill="FFFFFF"/>
         </w:rPr>
-        <w:t>CircuitBreaker</w:t>
+        <w:t>fallbackcmd</w:t>
       </w:r>
       <w:proofErr w:type="spellEnd"/>
-    </w:p>
-    <w:p>
-      <w:pPr>
-        <w:spacing w:after="0"/>
-        <w:rPr>
-          <w:rFonts w:ascii="Consolas" w:hAnsi="Consolas"/>
-          <w:color w:val="000000" w:themeColor="text1"/>
-          <w:sz w:val="18"/>
-          <w:szCs w:val="18"/>
-          <w:shd w:val="clear" w:color="auto" w:fill="FFFFFF"/>
-        </w:rPr>
-      </w:pPr>
-      <w:r>
-        <w:rPr>
-          <w:rFonts w:ascii="Consolas" w:hAnsi="Consolas"/>
-          <w:color w:val="000000" w:themeColor="text1"/>
-          <w:sz w:val="18"/>
-          <w:szCs w:val="18"/>
-          <w:shd w:val="clear" w:color="auto" w:fill="FFFFFF"/>
-        </w:rPr>
-        <w:t xml:space="preserve">              </w:t>
+      <w:r>
+        <w:rPr>
+          <w:rFonts w:ascii="Consolas" w:hAnsi="Consolas"/>
+          <w:color w:val="000000" w:themeColor="text1"/>
+          <w:sz w:val="18"/>
+          <w:szCs w:val="18"/>
+          <w:shd w:val="clear" w:color="auto" w:fill="FFFFFF"/>
+        </w:rPr>
+        <w:t>:</w:t>
+      </w:r>
+    </w:p>
+    <w:p>
+      <w:pPr>
+        <w:spacing w:after="0"/>
+        <w:ind w:left="720"/>
+        <w:rPr>
+          <w:rFonts w:ascii="Consolas" w:hAnsi="Consolas"/>
+          <w:color w:val="000000" w:themeColor="text1"/>
+          <w:sz w:val="18"/>
+          <w:szCs w:val="18"/>
+          <w:shd w:val="clear" w:color="auto" w:fill="FFFFFF"/>
+        </w:rPr>
+      </w:pPr>
+      <w:r>
+        <w:rPr>
+          <w:rFonts w:ascii="Consolas" w:hAnsi="Consolas"/>
+          <w:color w:val="000000" w:themeColor="text1"/>
+          <w:sz w:val="18"/>
+          <w:szCs w:val="18"/>
+          <w:shd w:val="clear" w:color="auto" w:fill="FFFFFF"/>
+        </w:rPr>
+        <w:t xml:space="preserve">      execution:</w:t>
+      </w:r>
+    </w:p>
+    <w:p>
+      <w:pPr>
+        <w:spacing w:after="0"/>
+        <w:ind w:left="720"/>
+        <w:rPr>
+          <w:rFonts w:ascii="Consolas" w:hAnsi="Consolas"/>
+          <w:color w:val="000000" w:themeColor="text1"/>
+          <w:sz w:val="18"/>
+          <w:szCs w:val="18"/>
+          <w:shd w:val="clear" w:color="auto" w:fill="FFFFFF"/>
+        </w:rPr>
+      </w:pPr>
+      <w:r>
+        <w:rPr>
+          <w:rFonts w:ascii="Consolas" w:hAnsi="Consolas"/>
+          <w:color w:val="000000" w:themeColor="text1"/>
+          <w:sz w:val="18"/>
+          <w:szCs w:val="18"/>
+          <w:shd w:val="clear" w:color="auto" w:fill="FFFFFF"/>
+        </w:rPr>
+        <w:t xml:space="preserve">        isolation:</w:t>
+      </w:r>
+    </w:p>
+    <w:p>
+      <w:pPr>
+        <w:spacing w:after="0"/>
+        <w:ind w:left="720"/>
+        <w:rPr>
+          <w:rFonts w:ascii="Consolas" w:hAnsi="Consolas"/>
+          <w:color w:val="000000" w:themeColor="text1"/>
+          <w:sz w:val="18"/>
+          <w:szCs w:val="18"/>
+          <w:shd w:val="clear" w:color="auto" w:fill="FFFFFF"/>
+        </w:rPr>
+      </w:pPr>
+      <w:r>
+        <w:rPr>
+          <w:rFonts w:ascii="Consolas" w:hAnsi="Consolas"/>
+          <w:color w:val="000000" w:themeColor="text1"/>
+          <w:sz w:val="18"/>
+          <w:szCs w:val="18"/>
+          <w:shd w:val="clear" w:color="auto" w:fill="FFFFFF"/>
+        </w:rPr>
+        <w:t xml:space="preserve">          thread:</w:t>
+      </w:r>
+    </w:p>
+    <w:p>
+      <w:pPr>
+        <w:spacing w:after="0"/>
+        <w:ind w:left="720"/>
+        <w:rPr>
+          <w:rFonts w:ascii="Consolas" w:hAnsi="Consolas"/>
+          <w:color w:val="000000" w:themeColor="text1"/>
+          <w:sz w:val="18"/>
+          <w:szCs w:val="18"/>
+          <w:shd w:val="clear" w:color="auto" w:fill="FFFFFF"/>
+        </w:rPr>
+      </w:pPr>
+      <w:r>
+        <w:rPr>
+          <w:rFonts w:ascii="Consolas" w:hAnsi="Consolas"/>
+          <w:color w:val="000000" w:themeColor="text1"/>
+          <w:sz w:val="18"/>
+          <w:szCs w:val="18"/>
+          <w:shd w:val="clear" w:color="auto" w:fill="FFFFFF"/>
+        </w:rPr>
+        <w:t xml:space="preserve">            </w:t>
       </w:r>
       <w:proofErr w:type="spellStart"/>
       <w:r>
@@ -5315,7 +5972,7 @@
           <w:szCs w:val="18"/>
           <w:shd w:val="clear" w:color="auto" w:fill="FFFFFF"/>
         </w:rPr>
-        <w:t>args</w:t>
+        <w:t>timeoutInMilliseconds</w:t>
       </w:r>
       <w:proofErr w:type="spellEnd"/>
       <w:r>
@@ -5326,105 +5983,31 @@
           <w:szCs w:val="18"/>
           <w:shd w:val="clear" w:color="auto" w:fill="FFFFFF"/>
         </w:rPr>
-        <w:t>:</w:t>
-      </w:r>
-    </w:p>
-    <w:p>
-      <w:pPr>
-        <w:spacing w:after="0"/>
-        <w:rPr>
-          <w:rFonts w:ascii="Consolas" w:hAnsi="Consolas"/>
-          <w:color w:val="000000" w:themeColor="text1"/>
-          <w:sz w:val="18"/>
-          <w:szCs w:val="18"/>
-          <w:shd w:val="clear" w:color="auto" w:fill="FFFFFF"/>
-        </w:rPr>
-      </w:pPr>
-      <w:r>
-        <w:rPr>
-          <w:rFonts w:ascii="Consolas" w:hAnsi="Consolas"/>
-          <w:color w:val="000000" w:themeColor="text1"/>
-          <w:sz w:val="18"/>
-          <w:szCs w:val="18"/>
-          <w:shd w:val="clear" w:color="auto" w:fill="FFFFFF"/>
-        </w:rPr>
-        <w:t xml:space="preserve">                name: DEPARTMENT-SERVICE</w:t>
-      </w:r>
-    </w:p>
-    <w:p>
-      <w:pPr>
-        <w:spacing w:after="0"/>
-        <w:rPr>
-          <w:rFonts w:ascii="Consolas" w:hAnsi="Consolas"/>
-          <w:color w:val="000000" w:themeColor="text1"/>
-          <w:sz w:val="18"/>
-          <w:szCs w:val="18"/>
-          <w:shd w:val="clear" w:color="auto" w:fill="FFFFFF"/>
-        </w:rPr>
-      </w:pPr>
-      <w:r>
-        <w:rPr>
-          <w:rFonts w:ascii="Consolas" w:hAnsi="Consolas"/>
-          <w:color w:val="000000" w:themeColor="text1"/>
-          <w:sz w:val="18"/>
-          <w:szCs w:val="18"/>
-          <w:shd w:val="clear" w:color="auto" w:fill="FFFFFF"/>
-        </w:rPr>
-        <w:t xml:space="preserve">                </w:t>
-      </w:r>
-      <w:proofErr w:type="spellStart"/>
-      <w:r>
-        <w:rPr>
-          <w:rFonts w:ascii="Consolas" w:hAnsi="Consolas"/>
-          <w:color w:val="000000" w:themeColor="text1"/>
-          <w:sz w:val="18"/>
-          <w:szCs w:val="18"/>
-          <w:shd w:val="clear" w:color="auto" w:fill="FFFFFF"/>
-        </w:rPr>
-        <w:t>fallbackuri</w:t>
-      </w:r>
-      <w:proofErr w:type="spellEnd"/>
-      <w:r>
-        <w:rPr>
-          <w:rFonts w:ascii="Consolas" w:hAnsi="Consolas"/>
-          <w:color w:val="000000" w:themeColor="text1"/>
-          <w:sz w:val="18"/>
-          <w:szCs w:val="18"/>
-          <w:shd w:val="clear" w:color="auto" w:fill="FFFFFF"/>
-        </w:rPr>
-        <w:t>: forward:/</w:t>
-      </w:r>
-      <w:proofErr w:type="spellStart"/>
-      <w:r>
-        <w:rPr>
-          <w:rFonts w:ascii="Consolas" w:hAnsi="Consolas"/>
-          <w:color w:val="000000" w:themeColor="text1"/>
-          <w:sz w:val="18"/>
-          <w:szCs w:val="18"/>
-          <w:shd w:val="clear" w:color="auto" w:fill="FFFFFF"/>
-        </w:rPr>
-        <w:t>departmentServiceFallBack</w:t>
-      </w:r>
-      <w:proofErr w:type="spellEnd"/>
-    </w:p>
-    <w:p>
-      <w:pPr>
-        <w:spacing w:after="0"/>
-        <w:rPr>
-          <w:rFonts w:ascii="Consolas" w:hAnsi="Consolas"/>
-          <w:color w:val="000000" w:themeColor="text1"/>
-          <w:sz w:val="18"/>
-          <w:szCs w:val="18"/>
-          <w:shd w:val="clear" w:color="auto" w:fill="FFFFFF"/>
-        </w:rPr>
-      </w:pPr>
-    </w:p>
-    <w:p>
-      <w:pPr>
-        <w:spacing w:after="0"/>
-        <w:rPr>
-          <w:rFonts w:ascii="Consolas" w:hAnsi="Consolas"/>
-          <w:color w:val="000000" w:themeColor="text1"/>
+        <w:t>: 4000</w:t>
+      </w:r>
+    </w:p>
+    <w:p>
+      <w:pPr>
+        <w:spacing w:after="0"/>
+        <w:ind w:left="720"/>
+        <w:rPr>
+          <w:rFonts w:ascii="Consolas" w:hAnsi="Consolas"/>
+          <w:color w:val="000000" w:themeColor="text1"/>
+          <w:sz w:val="18"/>
+          <w:szCs w:val="18"/>
+          <w:shd w:val="clear" w:color="auto" w:fill="FFFFFF"/>
+        </w:rPr>
+      </w:pPr>
+    </w:p>
+    <w:p>
+      <w:pPr>
+        <w:spacing w:after="0"/>
+        <w:ind w:left="720"/>
+        <w:rPr>
+          <w:rFonts w:ascii="Consolas" w:hAnsi="Consolas"/>
+          <w:b/>
+          <w:bCs/>
+          <w:color w:val="00B050"/>
           <w:sz w:val="18"/>
           <w:szCs w:val="18"/>
           <w:shd w:val="clear" w:color="auto" w:fill="FFFFFF"/>
@@ -5434,7 +6017,9 @@
       <w:r>
         <w:rPr>
           <w:rFonts w:ascii="Consolas" w:hAnsi="Consolas"/>
-          <w:color w:val="000000" w:themeColor="text1"/>
+          <w:b/>
+          <w:bCs/>
+          <w:color w:val="00B050"/>
           <w:sz w:val="18"/>
           <w:szCs w:val="18"/>
           <w:shd w:val="clear" w:color="auto" w:fill="FFFFFF"/>
@@ -5445,27 +6030,21 @@
       <w:r>
         <w:rPr>
           <w:rFonts w:ascii="Consolas" w:hAnsi="Consolas"/>
-          <w:color w:val="000000" w:themeColor="text1"/>
-          <w:sz w:val="18"/>
-          <w:szCs w:val="18"/>
-          <w:shd w:val="clear" w:color="auto" w:fill="FFFFFF"/>
-        </w:rPr>
-        <w:t>4 second timeout</w:t>
-      </w:r>
-      <w:r>
-        <w:rPr>
-          <w:rFonts w:ascii="Consolas" w:hAnsi="Consolas"/>
-          <w:color w:val="000000" w:themeColor="text1"/>
-          <w:sz w:val="18"/>
-          <w:szCs w:val="18"/>
-          <w:shd w:val="clear" w:color="auto" w:fill="FFFFFF"/>
-        </w:rPr>
-        <w:t xml:space="preserve"> </w:t>
-      </w:r>
-      <w:r>
-        <w:rPr>
-          <w:rFonts w:ascii="Consolas" w:hAnsi="Consolas"/>
-          <w:color w:val="000000" w:themeColor="text1"/>
+          <w:b/>
+          <w:bCs/>
+          <w:color w:val="00B050"/>
+          <w:sz w:val="18"/>
+          <w:szCs w:val="18"/>
+          <w:shd w:val="clear" w:color="auto" w:fill="FFFFFF"/>
+        </w:rPr>
+        <w:t xml:space="preserve">Actuators </w:t>
+      </w:r>
+      <w:r>
+        <w:rPr>
+          <w:rFonts w:ascii="Consolas" w:hAnsi="Consolas"/>
+          <w:b/>
+          <w:bCs/>
+          <w:color w:val="00B050"/>
           <w:sz w:val="18"/>
           <w:szCs w:val="18"/>
           <w:shd w:val="clear" w:color="auto" w:fill="FFFFFF"/>
@@ -5476,284 +6055,7 @@
     <w:p>
       <w:pPr>
         <w:spacing w:after="0"/>
-        <w:rPr>
-          <w:rFonts w:ascii="Consolas" w:hAnsi="Consolas"/>
-          <w:color w:val="000000" w:themeColor="text1"/>
-          <w:sz w:val="18"/>
-          <w:szCs w:val="18"/>
-          <w:shd w:val="clear" w:color="auto" w:fill="FFFFFF"/>
-        </w:rPr>
-      </w:pPr>
-    </w:p>
-    <w:p>
-      <w:pPr>
-        <w:spacing w:after="0"/>
-        <w:rPr>
-          <w:rFonts w:ascii="Consolas" w:hAnsi="Consolas"/>
-          <w:color w:val="000000" w:themeColor="text1"/>
-          <w:sz w:val="18"/>
-          <w:szCs w:val="18"/>
-          <w:shd w:val="clear" w:color="auto" w:fill="FFFFFF"/>
-        </w:rPr>
-      </w:pPr>
-      <w:proofErr w:type="spellStart"/>
-      <w:r>
-        <w:rPr>
-          <w:rFonts w:ascii="Consolas" w:hAnsi="Consolas"/>
-          <w:color w:val="000000" w:themeColor="text1"/>
-          <w:sz w:val="18"/>
-          <w:szCs w:val="18"/>
-          <w:shd w:val="clear" w:color="auto" w:fill="FFFFFF"/>
-        </w:rPr>
-        <w:t>hystrix</w:t>
-      </w:r>
-      <w:proofErr w:type="spellEnd"/>
-      <w:r>
-        <w:rPr>
-          <w:rFonts w:ascii="Consolas" w:hAnsi="Consolas"/>
-          <w:color w:val="000000" w:themeColor="text1"/>
-          <w:sz w:val="18"/>
-          <w:szCs w:val="18"/>
-          <w:shd w:val="clear" w:color="auto" w:fill="FFFFFF"/>
-        </w:rPr>
-        <w:t>:</w:t>
-      </w:r>
-    </w:p>
-    <w:p>
-      <w:pPr>
-        <w:spacing w:after="0"/>
-        <w:rPr>
-          <w:rFonts w:ascii="Consolas" w:hAnsi="Consolas"/>
-          <w:color w:val="000000" w:themeColor="text1"/>
-          <w:sz w:val="18"/>
-          <w:szCs w:val="18"/>
-          <w:shd w:val="clear" w:color="auto" w:fill="FFFFFF"/>
-        </w:rPr>
-      </w:pPr>
-      <w:r>
-        <w:rPr>
-          <w:rFonts w:ascii="Consolas" w:hAnsi="Consolas"/>
-          <w:color w:val="000000" w:themeColor="text1"/>
-          <w:sz w:val="18"/>
-          <w:szCs w:val="18"/>
-          <w:shd w:val="clear" w:color="auto" w:fill="FFFFFF"/>
-        </w:rPr>
-        <w:t xml:space="preserve">  command:</w:t>
-      </w:r>
-    </w:p>
-    <w:p>
-      <w:pPr>
-        <w:spacing w:after="0"/>
-        <w:rPr>
-          <w:rFonts w:ascii="Consolas" w:hAnsi="Consolas"/>
-          <w:color w:val="000000" w:themeColor="text1"/>
-          <w:sz w:val="18"/>
-          <w:szCs w:val="18"/>
-          <w:shd w:val="clear" w:color="auto" w:fill="FFFFFF"/>
-        </w:rPr>
-      </w:pPr>
-      <w:r>
-        <w:rPr>
-          <w:rFonts w:ascii="Consolas" w:hAnsi="Consolas"/>
-          <w:color w:val="000000" w:themeColor="text1"/>
-          <w:sz w:val="18"/>
-          <w:szCs w:val="18"/>
-          <w:shd w:val="clear" w:color="auto" w:fill="FFFFFF"/>
-        </w:rPr>
-        <w:t xml:space="preserve">    </w:t>
-      </w:r>
-      <w:proofErr w:type="spellStart"/>
-      <w:r>
-        <w:rPr>
-          <w:rFonts w:ascii="Consolas" w:hAnsi="Consolas"/>
-          <w:color w:val="000000" w:themeColor="text1"/>
-          <w:sz w:val="18"/>
-          <w:szCs w:val="18"/>
-          <w:shd w:val="clear" w:color="auto" w:fill="FFFFFF"/>
-        </w:rPr>
-        <w:t>fallbackcmd</w:t>
-      </w:r>
-      <w:proofErr w:type="spellEnd"/>
-      <w:r>
-        <w:rPr>
-          <w:rFonts w:ascii="Consolas" w:hAnsi="Consolas"/>
-          <w:color w:val="000000" w:themeColor="text1"/>
-          <w:sz w:val="18"/>
-          <w:szCs w:val="18"/>
-          <w:shd w:val="clear" w:color="auto" w:fill="FFFFFF"/>
-        </w:rPr>
-        <w:t>:</w:t>
-      </w:r>
-    </w:p>
-    <w:p>
-      <w:pPr>
-        <w:spacing w:after="0"/>
-        <w:rPr>
-          <w:rFonts w:ascii="Consolas" w:hAnsi="Consolas"/>
-          <w:color w:val="000000" w:themeColor="text1"/>
-          <w:sz w:val="18"/>
-          <w:szCs w:val="18"/>
-          <w:shd w:val="clear" w:color="auto" w:fill="FFFFFF"/>
-        </w:rPr>
-      </w:pPr>
-      <w:r>
-        <w:rPr>
-          <w:rFonts w:ascii="Consolas" w:hAnsi="Consolas"/>
-          <w:color w:val="000000" w:themeColor="text1"/>
-          <w:sz w:val="18"/>
-          <w:szCs w:val="18"/>
-          <w:shd w:val="clear" w:color="auto" w:fill="FFFFFF"/>
-        </w:rPr>
-        <w:t xml:space="preserve">      execution:</w:t>
-      </w:r>
-    </w:p>
-    <w:p>
-      <w:pPr>
-        <w:spacing w:after="0"/>
-        <w:rPr>
-          <w:rFonts w:ascii="Consolas" w:hAnsi="Consolas"/>
-          <w:color w:val="000000" w:themeColor="text1"/>
-          <w:sz w:val="18"/>
-          <w:szCs w:val="18"/>
-          <w:shd w:val="clear" w:color="auto" w:fill="FFFFFF"/>
-        </w:rPr>
-      </w:pPr>
-      <w:r>
-        <w:rPr>
-          <w:rFonts w:ascii="Consolas" w:hAnsi="Consolas"/>
-          <w:color w:val="000000" w:themeColor="text1"/>
-          <w:sz w:val="18"/>
-          <w:szCs w:val="18"/>
-          <w:shd w:val="clear" w:color="auto" w:fill="FFFFFF"/>
-        </w:rPr>
-        <w:t xml:space="preserve">        isolation:</w:t>
-      </w:r>
-    </w:p>
-    <w:p>
-      <w:pPr>
-        <w:spacing w:after="0"/>
-        <w:rPr>
-          <w:rFonts w:ascii="Consolas" w:hAnsi="Consolas"/>
-          <w:color w:val="000000" w:themeColor="text1"/>
-          <w:sz w:val="18"/>
-          <w:szCs w:val="18"/>
-          <w:shd w:val="clear" w:color="auto" w:fill="FFFFFF"/>
-        </w:rPr>
-      </w:pPr>
-      <w:r>
-        <w:rPr>
-          <w:rFonts w:ascii="Consolas" w:hAnsi="Consolas"/>
-          <w:color w:val="000000" w:themeColor="text1"/>
-          <w:sz w:val="18"/>
-          <w:szCs w:val="18"/>
-          <w:shd w:val="clear" w:color="auto" w:fill="FFFFFF"/>
-        </w:rPr>
-        <w:t xml:space="preserve">          thread:</w:t>
-      </w:r>
-    </w:p>
-    <w:p>
-      <w:pPr>
-        <w:spacing w:after="0"/>
-        <w:rPr>
-          <w:rFonts w:ascii="Consolas" w:hAnsi="Consolas"/>
-          <w:color w:val="000000" w:themeColor="text1"/>
-          <w:sz w:val="18"/>
-          <w:szCs w:val="18"/>
-          <w:shd w:val="clear" w:color="auto" w:fill="FFFFFF"/>
-        </w:rPr>
-      </w:pPr>
-      <w:r>
-        <w:rPr>
-          <w:rFonts w:ascii="Consolas" w:hAnsi="Consolas"/>
-          <w:color w:val="000000" w:themeColor="text1"/>
-          <w:sz w:val="18"/>
-          <w:szCs w:val="18"/>
-          <w:shd w:val="clear" w:color="auto" w:fill="FFFFFF"/>
-        </w:rPr>
-        <w:t xml:space="preserve">            </w:t>
-      </w:r>
-      <w:proofErr w:type="spellStart"/>
-      <w:r>
-        <w:rPr>
-          <w:rFonts w:ascii="Consolas" w:hAnsi="Consolas"/>
-          <w:color w:val="000000" w:themeColor="text1"/>
-          <w:sz w:val="18"/>
-          <w:szCs w:val="18"/>
-          <w:shd w:val="clear" w:color="auto" w:fill="FFFFFF"/>
-        </w:rPr>
-        <w:t>timeoutInMilliseconds</w:t>
-      </w:r>
-      <w:proofErr w:type="spellEnd"/>
-      <w:r>
-        <w:rPr>
-          <w:rFonts w:ascii="Consolas" w:hAnsi="Consolas"/>
-          <w:color w:val="000000" w:themeColor="text1"/>
-          <w:sz w:val="18"/>
-          <w:szCs w:val="18"/>
-          <w:shd w:val="clear" w:color="auto" w:fill="FFFFFF"/>
-        </w:rPr>
-        <w:t>: 4000</w:t>
-      </w:r>
-    </w:p>
-    <w:p>
-      <w:pPr>
-        <w:spacing w:after="0"/>
-        <w:rPr>
-          <w:rFonts w:ascii="Consolas" w:hAnsi="Consolas"/>
-          <w:color w:val="000000" w:themeColor="text1"/>
-          <w:sz w:val="18"/>
-          <w:szCs w:val="18"/>
-          <w:shd w:val="clear" w:color="auto" w:fill="FFFFFF"/>
-        </w:rPr>
-      </w:pPr>
-    </w:p>
-    <w:p>
-      <w:pPr>
-        <w:spacing w:after="0"/>
-        <w:rPr>
-          <w:rFonts w:ascii="Consolas" w:hAnsi="Consolas"/>
-          <w:color w:val="000000" w:themeColor="text1"/>
-          <w:sz w:val="18"/>
-          <w:szCs w:val="18"/>
-          <w:shd w:val="clear" w:color="auto" w:fill="FFFFFF"/>
-        </w:rPr>
-      </w:pPr>
-      <w:proofErr w:type="gramStart"/>
-      <w:r>
-        <w:rPr>
-          <w:rFonts w:ascii="Consolas" w:hAnsi="Consolas"/>
-          <w:color w:val="000000" w:themeColor="text1"/>
-          <w:sz w:val="18"/>
-          <w:szCs w:val="18"/>
-          <w:shd w:val="clear" w:color="auto" w:fill="FFFFFF"/>
-        </w:rPr>
-        <w:t>&lt;!—</w:t>
-      </w:r>
-      <w:proofErr w:type="gramEnd"/>
-      <w:r>
-        <w:rPr>
-          <w:rFonts w:ascii="Consolas" w:hAnsi="Consolas"/>
-          <w:color w:val="000000" w:themeColor="text1"/>
-          <w:sz w:val="18"/>
-          <w:szCs w:val="18"/>
-          <w:shd w:val="clear" w:color="auto" w:fill="FFFFFF"/>
-        </w:rPr>
-        <w:t xml:space="preserve">Actuators </w:t>
-      </w:r>
-      <w:r>
-        <w:rPr>
-          <w:rFonts w:ascii="Consolas" w:hAnsi="Consolas"/>
-          <w:color w:val="000000" w:themeColor="text1"/>
-          <w:sz w:val="18"/>
-          <w:szCs w:val="18"/>
-          <w:shd w:val="clear" w:color="auto" w:fill="FFFFFF"/>
-        </w:rPr>
-        <w:sym w:font="Wingdings" w:char="F0E0"/>
-      </w:r>
-    </w:p>
-    <w:p>
-      <w:pPr>
-        <w:spacing w:after="0"/>
+        <w:ind w:left="720"/>
         <w:rPr>
           <w:rFonts w:ascii="Consolas" w:hAnsi="Consolas"/>
           <w:color w:val="000000" w:themeColor="text1"/>
@@ -5776,6 +6078,7 @@
     <w:p>
       <w:pPr>
         <w:spacing w:after="0"/>
+        <w:ind w:left="720"/>
         <w:rPr>
           <w:rFonts w:ascii="Consolas" w:hAnsi="Consolas"/>
           <w:color w:val="000000" w:themeColor="text1"/>
@@ -5798,6 +6101,7 @@
     <w:p>
       <w:pPr>
         <w:spacing w:after="0"/>
+        <w:ind w:left="720"/>
         <w:rPr>
           <w:rFonts w:ascii="Consolas" w:hAnsi="Consolas"/>
           <w:color w:val="000000" w:themeColor="text1"/>
@@ -5820,6 +6124,7 @@
     <w:p>
       <w:pPr>
         <w:spacing w:after="0"/>
+        <w:ind w:left="720"/>
         <w:rPr>
           <w:rFonts w:ascii="Consolas" w:hAnsi="Consolas"/>
           <w:color w:val="000000" w:themeColor="text1"/>
@@ -5842,6 +6147,7 @@
     <w:p>
       <w:pPr>
         <w:spacing w:after="0"/>
+        <w:ind w:left="720"/>
         <w:rPr>
           <w:rFonts w:ascii="Consolas" w:hAnsi="Consolas"/>
           <w:color w:val="000000" w:themeColor="text1"/>
@@ -5878,6 +6184,7 @@
     <w:p>
       <w:pPr>
         <w:spacing w:after="0"/>
+        <w:ind w:left="720"/>
         <w:rPr>
           <w:rFonts w:ascii="Consolas" w:hAnsi="Consolas"/>
           <w:color w:val="000000" w:themeColor="text1"/>
@@ -5917,6 +6224,177 @@
     </w:p>
     <w:p>
       <w:pPr>
+        <w:pStyle w:val="ListParagraph"/>
+        <w:numPr>
+          <w:ilvl w:val="0"/>
+          <w:numId w:val="9"/>
+        </w:numPr>
+      </w:pPr>
+      <w:r>
+        <w:rPr>
+          <w:b/>
+          <w:bCs/>
+        </w:rPr>
+        <w:t xml:space="preserve">Git </w:t>
+      </w:r>
+      <w:proofErr w:type="spellStart"/>
+      <w:r>
+        <w:rPr>
+          <w:b/>
+          <w:bCs/>
+        </w:rPr>
+        <w:t>Url</w:t>
+      </w:r>
+      <w:proofErr w:type="spellEnd"/>
+      <w:r>
+        <w:rPr>
+          <w:b/>
+          <w:bCs/>
+        </w:rPr>
+        <w:t xml:space="preserve"> for config servers</w:t>
+      </w:r>
+      <w:r>
+        <w:rPr>
+          <w:b/>
+          <w:bCs/>
+        </w:rPr>
+        <w:tab/>
+      </w:r>
+    </w:p>
+    <w:p>
+      <w:pPr>
+        <w:pStyle w:val="ListParagraph"/>
+        <w:numPr>
+          <w:ilvl w:val="0"/>
+          <w:numId w:val="9"/>
+        </w:numPr>
+        <w:rPr>
+          <w:b/>
+          <w:bCs/>
+        </w:rPr>
+      </w:pPr>
+      <w:proofErr w:type="spellStart"/>
+      <w:r>
+        <w:rPr>
+          <w:b/>
+          <w:bCs/>
+        </w:rPr>
+        <w:t>Git</w:t>
+      </w:r>
+      <w:proofErr w:type="spellEnd"/>
+      <w:r>
+        <w:rPr>
+          <w:b/>
+          <w:bCs/>
+        </w:rPr>
+        <w:t xml:space="preserve"> repo content having </w:t>
+      </w:r>
+      <w:proofErr w:type="spellStart"/>
+      <w:r>
+        <w:rPr>
+          <w:b/>
+          <w:bCs/>
+        </w:rPr>
+        <w:t>application.yml</w:t>
+      </w:r>
+      <w:proofErr w:type="spellEnd"/>
+      <w:r>
+        <w:rPr>
+          <w:b/>
+          <w:bCs/>
+        </w:rPr>
+        <w:t xml:space="preserve"> contains Eureka configuration</w:t>
+      </w:r>
+      <w:r>
+        <w:rPr>
+          <w:b/>
+          <w:bCs/>
+        </w:rPr>
+        <w:t xml:space="preserve"> for Each application</w:t>
+      </w:r>
+      <w:r>
+        <w:rPr>
+          <w:b/>
+          <w:bCs/>
+        </w:rPr>
+        <w:t>.</w:t>
+      </w:r>
+    </w:p>
+    <w:p>
+      <w:pPr>
+        <w:pStyle w:val="ListParagraph"/>
+        <w:numPr>
+          <w:ilvl w:val="0"/>
+          <w:numId w:val="9"/>
+        </w:numPr>
+      </w:pPr>
+      <w:r>
+        <w:rPr>
+          <w:b/>
+          <w:bCs/>
+        </w:rPr>
+        <w:t xml:space="preserve">Client Application To be enabled </w:t>
+      </w:r>
+      <w:r>
+        <w:rPr>
+          <w:b/>
+          <w:bCs/>
+        </w:rPr>
+        <w:t xml:space="preserve">with URL server </w:t>
+      </w:r>
+      <w:proofErr w:type="spellStart"/>
+      <w:proofErr w:type="gramStart"/>
+      <w:r>
+        <w:rPr>
+          <w:b/>
+          <w:bCs/>
+        </w:rPr>
+        <w:t>app,in</w:t>
+      </w:r>
+      <w:proofErr w:type="spellEnd"/>
+      <w:proofErr w:type="gramEnd"/>
+      <w:r>
+        <w:rPr>
+          <w:b/>
+          <w:bCs/>
+        </w:rPr>
+        <w:t xml:space="preserve"> </w:t>
+      </w:r>
+      <w:proofErr w:type="spellStart"/>
+      <w:r>
+        <w:rPr>
+          <w:b/>
+          <w:bCs/>
+        </w:rPr>
+        <w:t>bootstrap.yml</w:t>
+      </w:r>
+      <w:proofErr w:type="spellEnd"/>
+      <w:r>
+        <w:rPr>
+          <w:b/>
+          <w:bCs/>
+        </w:rPr>
+        <w:t xml:space="preserve"> </w:t>
+      </w:r>
+    </w:p>
+    <w:p>
+      <w:pPr>
+        <w:ind w:left="766"/>
+        <w:rPr>
+          <w:b/>
+          <w:bCs/>
+        </w:rPr>
+      </w:pPr>
+      <w:r>
+        <w:rPr>
+          <w:b/>
+          <w:bCs/>
+        </w:rPr>
+        <w:t>Code Snippet -&gt;</w:t>
+      </w:r>
+    </w:p>
+    <w:p>
+      <w:pPr>
         <w:spacing w:after="0"/>
         <w:ind w:left="720"/>
         <w:rPr>
@@ -5986,10 +6464,10 @@
     </w:p>
     <w:p>
       <w:pPr>
-        <w:rPr>
-          <w:b/>
-          <w:bCs/>
-          <w:color w:val="4472C4" w:themeColor="accent1"/>
+        <w:ind w:left="360"/>
+        <w:rPr>
+          <w:b/>
+          <w:bCs/>
         </w:rPr>
       </w:pPr>
       <w:proofErr w:type="spellStart"/>
@@ -5997,7 +6475,6 @@
         <w:rPr>
           <w:b/>
           <w:bCs/>
-          <w:color w:val="4472C4" w:themeColor="accent1"/>
         </w:rPr>
         <w:t>Application.yml</w:t>
       </w:r>
@@ -6006,7 +6483,6 @@
         <w:rPr>
           <w:b/>
           <w:bCs/>
-          <w:color w:val="4472C4" w:themeColor="accent1"/>
         </w:rPr>
         <w:t>/</w:t>
       </w:r>
@@ -6015,20 +6491,29 @@
         <w:rPr>
           <w:b/>
           <w:bCs/>
-          <w:color w:val="4472C4" w:themeColor="accent1"/>
         </w:rPr>
         <w:t>application.properties</w:t>
       </w:r>
       <w:proofErr w:type="spellEnd"/>
     </w:p>
     <w:p>
+      <w:pPr>
+        <w:ind w:firstLine="360"/>
+      </w:pPr>
       <w:proofErr w:type="spellStart"/>
       <w:r>
+        <w:lastRenderedPageBreak/>
         <w:t>Git</w:t>
       </w:r>
       <w:proofErr w:type="spellEnd"/>
       <w:r>
-        <w:t xml:space="preserve"> repo having </w:t>
+        <w:t xml:space="preserve"> repo </w:t>
+      </w:r>
+      <w:r>
+        <w:t xml:space="preserve">content </w:t>
+      </w:r>
+      <w:r>
+        <w:t xml:space="preserve">having </w:t>
       </w:r>
       <w:proofErr w:type="spellStart"/>
       <w:r>
@@ -6047,6 +6532,7 @@
     <w:p>
       <w:pPr>
         <w:spacing w:after="0"/>
+        <w:ind w:left="720"/>
         <w:rPr>
           <w:rFonts w:ascii="Consolas" w:hAnsi="Consolas"/>
           <w:color w:val="000000" w:themeColor="text1"/>
@@ -6069,6 +6555,7 @@
     <w:p>
       <w:pPr>
         <w:spacing w:after="0"/>
+        <w:ind w:left="720"/>
         <w:rPr>
           <w:rFonts w:ascii="Consolas" w:hAnsi="Consolas"/>
           <w:color w:val="000000" w:themeColor="text1"/>
@@ -6091,18 +6578,20 @@
     <w:p>
       <w:pPr>
         <w:spacing w:after="0"/>
-        <w:rPr>
-          <w:rFonts w:ascii="Consolas" w:hAnsi="Consolas"/>
-          <w:color w:val="000000" w:themeColor="text1"/>
-          <w:sz w:val="18"/>
-          <w:szCs w:val="18"/>
-          <w:shd w:val="clear" w:color="auto" w:fill="FFFFFF"/>
-        </w:rPr>
-      </w:pPr>
-    </w:p>
-    <w:p>
-      <w:pPr>
-        <w:spacing w:after="0"/>
+        <w:ind w:left="720"/>
+        <w:rPr>
+          <w:rFonts w:ascii="Consolas" w:hAnsi="Consolas"/>
+          <w:color w:val="000000" w:themeColor="text1"/>
+          <w:sz w:val="18"/>
+          <w:szCs w:val="18"/>
+          <w:shd w:val="clear" w:color="auto" w:fill="FFFFFF"/>
+        </w:rPr>
+      </w:pPr>
+    </w:p>
+    <w:p>
+      <w:pPr>
+        <w:spacing w:after="0"/>
+        <w:ind w:left="720"/>
         <w:rPr>
           <w:rFonts w:ascii="Consolas" w:hAnsi="Consolas"/>
           <w:color w:val="000000" w:themeColor="text1"/>
@@ -6125,6 +6614,7 @@
     <w:p>
       <w:pPr>
         <w:spacing w:after="0"/>
+        <w:ind w:left="720"/>
         <w:rPr>
           <w:rFonts w:ascii="Consolas" w:hAnsi="Consolas"/>
           <w:color w:val="000000" w:themeColor="text1"/>
@@ -6147,6 +6637,7 @@
     <w:p>
       <w:pPr>
         <w:spacing w:after="0"/>
+        <w:ind w:left="720"/>
         <w:rPr>
           <w:rFonts w:ascii="Consolas" w:hAnsi="Consolas"/>
           <w:color w:val="000000" w:themeColor="text1"/>
@@ -6169,6 +6660,7 @@
     <w:p>
       <w:pPr>
         <w:spacing w:after="0"/>
+        <w:ind w:left="720"/>
         <w:rPr>
           <w:rFonts w:ascii="Consolas" w:hAnsi="Consolas"/>
           <w:color w:val="000000" w:themeColor="text1"/>
@@ -6191,6 +6683,7 @@
     <w:p>
       <w:pPr>
         <w:spacing w:after="0"/>
+        <w:ind w:left="720"/>
         <w:rPr>
           <w:rFonts w:ascii="Consolas" w:hAnsi="Consolas"/>
           <w:color w:val="000000" w:themeColor="text1"/>
@@ -6213,6 +6706,7 @@
     <w:p>
       <w:pPr>
         <w:spacing w:after="0"/>
+        <w:ind w:left="720"/>
         <w:rPr>
           <w:rFonts w:ascii="Consolas" w:hAnsi="Consolas"/>
           <w:color w:val="000000" w:themeColor="text1"/>
@@ -6235,6 +6729,7 @@
     <w:p>
       <w:pPr>
         <w:spacing w:after="0"/>
+        <w:ind w:left="720"/>
         <w:rPr>
           <w:rFonts w:ascii="Consolas" w:hAnsi="Consolas"/>
           <w:color w:val="000000" w:themeColor="text1"/>
@@ -6257,6 +6752,7 @@
     <w:p>
       <w:pPr>
         <w:spacing w:after="0"/>
+        <w:ind w:left="720"/>
         <w:rPr>
           <w:rFonts w:ascii="Consolas" w:hAnsi="Consolas"/>
           <w:color w:val="000000" w:themeColor="text1"/>
@@ -6301,6 +6797,7 @@
     <w:p>
       <w:pPr>
         <w:spacing w:after="0"/>
+        <w:ind w:left="720"/>
         <w:rPr>
           <w:rFonts w:ascii="Consolas" w:hAnsi="Consolas"/>
           <w:color w:val="000000" w:themeColor="text1"/>
@@ -6322,36 +6819,26 @@
     </w:p>
     <w:p>
       <w:pPr>
-        <w:spacing w:after="0"/>
-        <w:rPr>
-          <w:rFonts w:ascii="Consolas" w:hAnsi="Consolas"/>
-          <w:b/>
-          <w:bCs/>
-          <w:color w:val="000000" w:themeColor="text1"/>
-          <w:sz w:val="18"/>
-          <w:szCs w:val="18"/>
-          <w:shd w:val="clear" w:color="auto" w:fill="FFFFFF"/>
-        </w:rPr>
-      </w:pPr>
-      <w:r>
-        <w:rPr>
-          <w:rFonts w:ascii="Consolas" w:hAnsi="Consolas"/>
-          <w:b/>
-          <w:bCs/>
-          <w:color w:val="000000" w:themeColor="text1"/>
-          <w:sz w:val="18"/>
-          <w:szCs w:val="18"/>
-          <w:shd w:val="clear" w:color="auto" w:fill="FFFFFF"/>
+        <w:ind w:left="360"/>
+        <w:rPr>
+          <w:b/>
+          <w:bCs/>
+        </w:rPr>
+      </w:pPr>
+      <w:r>
+        <w:rPr>
+          <w:b/>
+          <w:bCs/>
         </w:rPr>
         <w:t xml:space="preserve">Client application (Spring config) </w:t>
       </w:r>
     </w:p>
     <w:p>
       <w:pPr>
-        <w:rPr>
-          <w:b/>
-          <w:bCs/>
-          <w:color w:val="4472C4" w:themeColor="accent1"/>
+        <w:ind w:left="360"/>
+        <w:rPr>
+          <w:b/>
+          <w:bCs/>
         </w:rPr>
       </w:pPr>
       <w:proofErr w:type="spellStart"/>
@@ -6359,38 +6846,15 @@
         <w:rPr>
           <w:b/>
           <w:bCs/>
-          <w:color w:val="4472C4" w:themeColor="accent1"/>
-        </w:rPr>
-        <w:lastRenderedPageBreak/>
-        <w:t>bootstrap</w:t>
-      </w:r>
-      <w:r>
-        <w:rPr>
-          <w:b/>
-          <w:bCs/>
-          <w:color w:val="4472C4" w:themeColor="accent1"/>
-        </w:rPr>
-        <w:t>.yml</w:t>
+        </w:rPr>
+        <w:t>bootstrap.yml</w:t>
       </w:r>
       <w:proofErr w:type="spellEnd"/>
     </w:p>
     <w:p>
       <w:pPr>
         <w:spacing w:after="0"/>
-        <w:rPr>
-          <w:rFonts w:ascii="Consolas" w:hAnsi="Consolas"/>
-          <w:b/>
-          <w:bCs/>
-          <w:color w:val="000000" w:themeColor="text1"/>
-          <w:sz w:val="18"/>
-          <w:szCs w:val="18"/>
-          <w:shd w:val="clear" w:color="auto" w:fill="FFFFFF"/>
-        </w:rPr>
-      </w:pPr>
-    </w:p>
-    <w:p>
-      <w:pPr>
-        <w:spacing w:after="0"/>
+        <w:ind w:left="720"/>
         <w:rPr>
           <w:rFonts w:ascii="Consolas" w:hAnsi="Consolas"/>
           <w:color w:val="000000" w:themeColor="text1"/>
@@ -6413,6 +6877,7 @@
     <w:p>
       <w:pPr>
         <w:spacing w:after="0"/>
+        <w:ind w:left="720"/>
         <w:rPr>
           <w:rFonts w:ascii="Consolas" w:hAnsi="Consolas"/>
           <w:color w:val="000000" w:themeColor="text1"/>
@@ -6435,6 +6900,7 @@
     <w:p>
       <w:pPr>
         <w:spacing w:after="0"/>
+        <w:ind w:left="720"/>
         <w:rPr>
           <w:rFonts w:ascii="Consolas" w:hAnsi="Consolas"/>
           <w:color w:val="000000" w:themeColor="text1"/>
@@ -6457,6 +6923,7 @@
     <w:p>
       <w:pPr>
         <w:spacing w:after="0"/>
+        <w:ind w:left="720"/>
         <w:rPr>
           <w:rFonts w:ascii="Consolas" w:hAnsi="Consolas"/>
           <w:color w:val="000000" w:themeColor="text1"/>
@@ -6491,6 +6958,7 @@
     <w:p>
       <w:pPr>
         <w:spacing w:after="0"/>
+        <w:ind w:left="720"/>
         <w:rPr>
           <w:rFonts w:ascii="Consolas" w:hAnsi="Consolas"/>
           <w:color w:val="000000" w:themeColor="text1"/>
@@ -6534,11 +7002,7 @@
       <w:hyperlink r:id="rId11" w:history="1">
         <w:r>
           <w:rPr>
-            <w:rStyle w:val="Hyperlink"/>
-            <w:rFonts w:ascii="Consolas" w:hAnsi="Consolas"/>
-            <w:sz w:val="18"/>
-            <w:szCs w:val="18"/>
-            <w:shd w:val="clear" w:color="auto" w:fill="FFFFFF"/>
+            <w:color w:val="000000" w:themeColor="text1"/>
           </w:rPr>
           <w:t>http://localhost:9296</w:t>
         </w:r>
@@ -6562,56 +7026,33 @@
       </w:r>
     </w:p>
     <w:p>
-      <w:proofErr w:type="gramStart"/>
-      <w:r>
-        <w:t>Zipkin.io  (</w:t>
-      </w:r>
-      <w:proofErr w:type="gramEnd"/>
-      <w:r>
-        <w:t xml:space="preserve">JAR) </w:t>
-      </w:r>
-      <w:r>
-        <w:t xml:space="preserve"> -&gt; java -jar zipkin-server</w:t>
-      </w:r>
-      <w:r>
-        <w:t>dfdsf.jar</w:t>
-      </w:r>
-    </w:p>
-    <w:p>
-      <w:pPr>
-        <w:rPr>
-          <w:rFonts w:ascii="Consolas" w:hAnsi="Consolas"/>
-          <w:b/>
-          <w:bCs/>
-          <w:color w:val="000000" w:themeColor="text1"/>
-          <w:sz w:val="18"/>
-          <w:szCs w:val="18"/>
-          <w:shd w:val="clear" w:color="auto" w:fill="FFFFFF"/>
-        </w:rPr>
-      </w:pPr>
-      <w:r>
-        <w:rPr>
-          <w:rFonts w:ascii="Consolas" w:hAnsi="Consolas"/>
-          <w:b/>
-          <w:bCs/>
-          <w:color w:val="000000" w:themeColor="text1"/>
-          <w:sz w:val="18"/>
-          <w:szCs w:val="18"/>
-          <w:shd w:val="clear" w:color="auto" w:fill="FFFFFF"/>
-        </w:rPr>
-        <w:t>Client application</w:t>
-      </w:r>
-      <w:r>
-        <w:rPr>
-          <w:rFonts w:ascii="Consolas" w:hAnsi="Consolas"/>
-          <w:b/>
-          <w:bCs/>
-          <w:color w:val="000000" w:themeColor="text1"/>
-          <w:sz w:val="18"/>
-          <w:szCs w:val="18"/>
-          <w:shd w:val="clear" w:color="auto" w:fill="FFFFFF"/>
-        </w:rPr>
-        <w:t xml:space="preserve"> (</w:t>
+      <w:pPr>
+        <w:pStyle w:val="ListParagraph"/>
+        <w:numPr>
+          <w:ilvl w:val="0"/>
+          <w:numId w:val="11"/>
+        </w:numPr>
+        <w:rPr>
+          <w:rFonts w:ascii="Consolas" w:hAnsi="Consolas"/>
+          <w:b/>
+          <w:bCs/>
+          <w:color w:val="000000" w:themeColor="text1"/>
+          <w:sz w:val="18"/>
+          <w:szCs w:val="18"/>
+          <w:shd w:val="clear" w:color="auto" w:fill="FFFFFF"/>
+        </w:rPr>
+      </w:pPr>
+      <w:r>
+        <w:rPr>
+          <w:rFonts w:ascii="Consolas" w:hAnsi="Consolas"/>
+          <w:b/>
+          <w:bCs/>
+          <w:color w:val="000000" w:themeColor="text1"/>
+          <w:sz w:val="18"/>
+          <w:szCs w:val="18"/>
+          <w:shd w:val="clear" w:color="auto" w:fill="FFFFFF"/>
+        </w:rPr>
+        <w:t>Client application (</w:t>
       </w:r>
       <w:proofErr w:type="spellStart"/>
       <w:proofErr w:type="gramStart"/>
@@ -6641,10 +7082,114 @@
         </w:rPr>
         <w:t>)</w:t>
       </w:r>
-    </w:p>
-    <w:p>
-      <w:pPr>
-        <w:spacing w:after="0"/>
+      <w:r>
+        <w:rPr>
+          <w:rFonts w:ascii="Consolas" w:hAnsi="Consolas"/>
+          <w:b/>
+          <w:bCs/>
+          <w:color w:val="000000" w:themeColor="text1"/>
+          <w:sz w:val="18"/>
+          <w:szCs w:val="18"/>
+          <w:shd w:val="clear" w:color="auto" w:fill="FFFFFF"/>
+        </w:rPr>
+        <w:t xml:space="preserve"> dependency should be added.</w:t>
+      </w:r>
+    </w:p>
+    <w:p>
+      <w:pPr>
+        <w:pStyle w:val="ListParagraph"/>
+        <w:numPr>
+          <w:ilvl w:val="0"/>
+          <w:numId w:val="11"/>
+        </w:numPr>
+      </w:pPr>
+      <w:r>
+        <w:rPr>
+          <w:rFonts w:ascii="Consolas" w:hAnsi="Consolas"/>
+          <w:b/>
+          <w:bCs/>
+          <w:color w:val="000000" w:themeColor="text1"/>
+          <w:sz w:val="18"/>
+          <w:szCs w:val="18"/>
+          <w:shd w:val="clear" w:color="auto" w:fill="FFFFFF"/>
+        </w:rPr>
+        <w:t>Download</w:t>
+      </w:r>
+      <w:r>
+        <w:rPr>
+          <w:rFonts w:ascii="Consolas" w:hAnsi="Consolas"/>
+          <w:b/>
+          <w:bCs/>
+          <w:color w:val="000000" w:themeColor="text1"/>
+          <w:sz w:val="18"/>
+          <w:szCs w:val="18"/>
+          <w:shd w:val="clear" w:color="auto" w:fill="FFFFFF"/>
+        </w:rPr>
+        <w:t xml:space="preserve"> </w:t>
+      </w:r>
+      <w:proofErr w:type="gramStart"/>
+      <w:r>
+        <w:t>Zipkin.io  (</w:t>
+      </w:r>
+      <w:proofErr w:type="gramEnd"/>
+      <w:r>
+        <w:t xml:space="preserve">JAR) </w:t>
+      </w:r>
+      <w:r>
+        <w:t xml:space="preserve"> -&gt; java -jar zipkin-server</w:t>
+      </w:r>
+      <w:r>
+        <w:t>dfdsf.jar</w:t>
+      </w:r>
+      <w:r>
+        <w:t xml:space="preserve"> run in local</w:t>
+      </w:r>
+    </w:p>
+    <w:p>
+      <w:pPr>
+        <w:ind w:firstLine="720"/>
+        <w:rPr>
+          <w:b/>
+          <w:bCs/>
+        </w:rPr>
+      </w:pPr>
+      <w:r>
+        <w:rPr>
+          <w:b/>
+          <w:bCs/>
+        </w:rPr>
+        <w:t>Client application</w:t>
+      </w:r>
+      <w:r>
+        <w:rPr>
+          <w:b/>
+          <w:bCs/>
+        </w:rPr>
+        <w:t xml:space="preserve"> (</w:t>
+      </w:r>
+      <w:proofErr w:type="spellStart"/>
+      <w:proofErr w:type="gramStart"/>
+      <w:r>
+        <w:rPr>
+          <w:b/>
+          <w:bCs/>
+        </w:rPr>
+        <w:t>Zipkinclient,sleuth</w:t>
+      </w:r>
+      <w:proofErr w:type="spellEnd"/>
+      <w:proofErr w:type="gramEnd"/>
+      <w:r>
+        <w:rPr>
+          <w:b/>
+          <w:bCs/>
+        </w:rPr>
+        <w:t>)</w:t>
+      </w:r>
+    </w:p>
+    <w:p>
+      <w:pPr>
+        <w:spacing w:after="0"/>
+        <w:ind w:left="720"/>
         <w:rPr>
           <w:rFonts w:ascii="Consolas" w:hAnsi="Consolas"/>
           <w:color w:val="000000" w:themeColor="text1"/>
@@ -6667,6 +7212,7 @@
     <w:p>
       <w:pPr>
         <w:spacing w:after="0"/>
+        <w:ind w:left="720"/>
         <w:rPr>
           <w:rFonts w:ascii="Consolas" w:hAnsi="Consolas"/>
           <w:color w:val="000000" w:themeColor="text1"/>
@@ -6689,6 +7235,7 @@
     <w:p>
       <w:pPr>
         <w:spacing w:after="0"/>
+        <w:ind w:left="720"/>
         <w:rPr>
           <w:rFonts w:ascii="Consolas" w:hAnsi="Consolas"/>
           <w:color w:val="000000" w:themeColor="text1"/>
@@ -6711,6 +7258,7 @@
     <w:p>
       <w:pPr>
         <w:spacing w:after="0"/>
+        <w:ind w:left="720"/>
         <w:rPr>
           <w:rFonts w:ascii="Consolas" w:hAnsi="Consolas"/>
           <w:color w:val="000000" w:themeColor="text1"/>
@@ -6755,6 +7303,7 @@
     <w:p>
       <w:pPr>
         <w:spacing w:after="0"/>
+        <w:ind w:left="720"/>
         <w:rPr>
           <w:rFonts w:ascii="Consolas" w:hAnsi="Consolas"/>
           <w:color w:val="000000" w:themeColor="text1"/>
@@ -6776,43 +7325,59 @@
       <w:hyperlink r:id="rId12" w:history="1">
         <w:r>
           <w:rPr>
-            <w:rStyle w:val="Hyperlink"/>
-            <w:rFonts w:ascii="Consolas" w:hAnsi="Consolas"/>
-            <w:sz w:val="18"/>
-            <w:szCs w:val="18"/>
-            <w:shd w:val="clear" w:color="auto" w:fill="FFFFFF"/>
+            <w:color w:val="000000" w:themeColor="text1"/>
           </w:rPr>
           <w:t>http://127.0.0.1:9411/</w:t>
         </w:r>
       </w:hyperlink>
-    </w:p>
-    <w:p>
-      <w:pPr>
-        <w:spacing w:after="0"/>
-        <w:rPr>
-          <w:rFonts w:ascii="Consolas" w:hAnsi="Consolas"/>
-          <w:color w:val="000000" w:themeColor="text1"/>
-          <w:sz w:val="18"/>
-          <w:szCs w:val="18"/>
-          <w:shd w:val="clear" w:color="auto" w:fill="FFFFFF"/>
-        </w:rPr>
-      </w:pPr>
-    </w:p>
-    <w:p>
-      <w:pPr>
-        <w:spacing w:after="0"/>
-        <w:rPr>
-          <w:rFonts w:ascii="Consolas" w:hAnsi="Consolas"/>
-          <w:color w:val="000000" w:themeColor="text1"/>
-          <w:sz w:val="18"/>
-          <w:szCs w:val="18"/>
-          <w:shd w:val="clear" w:color="auto" w:fill="FFFFFF"/>
-        </w:rPr>
-      </w:pPr>
-      <w:r>
-        <w:rPr>
-          <w:rFonts w:ascii="Consolas" w:hAnsi="Consolas"/>
-          <w:color w:val="000000" w:themeColor="text1"/>
+      <w:r>
+        <w:rPr>
+          <w:color w:val="000000" w:themeColor="text1"/>
+        </w:rPr>
+        <w:t xml:space="preserve"> </w:t>
+      </w:r>
+      <w:r>
+        <w:rPr>
+          <w:color w:val="00B050"/>
+        </w:rPr>
+        <w:t xml:space="preserve">&lt;! – default downloaded address </w:t>
+      </w:r>
+      <w:r>
+        <w:rPr>
+          <w:color w:val="00B050"/>
+        </w:rPr>
+        <w:sym w:font="Wingdings" w:char="F0E0"/>
+      </w:r>
+    </w:p>
+    <w:p>
+      <w:pPr>
+        <w:spacing w:after="0"/>
+        <w:ind w:left="720"/>
+        <w:rPr>
+          <w:rFonts w:ascii="Consolas" w:hAnsi="Consolas"/>
+          <w:color w:val="000000" w:themeColor="text1"/>
+          <w:sz w:val="18"/>
+          <w:szCs w:val="18"/>
+          <w:shd w:val="clear" w:color="auto" w:fill="FFFFFF"/>
+        </w:rPr>
+      </w:pPr>
+    </w:p>
+    <w:p>
+      <w:pPr>
+        <w:spacing w:after="0"/>
+        <w:ind w:left="720"/>
+        <w:rPr>
+          <w:rFonts w:ascii="Consolas" w:hAnsi="Consolas"/>
+          <w:color w:val="00B050"/>
+          <w:sz w:val="18"/>
+          <w:szCs w:val="18"/>
+          <w:shd w:val="clear" w:color="auto" w:fill="FFFFFF"/>
+        </w:rPr>
+      </w:pPr>
+      <w:r>
+        <w:rPr>
+          <w:rFonts w:ascii="Consolas" w:hAnsi="Consolas"/>
+          <w:color w:val="00B050"/>
           <w:sz w:val="18"/>
           <w:szCs w:val="18"/>
           <w:shd w:val="clear" w:color="auto" w:fill="FFFFFF"/>
@@ -6823,7 +7388,7 @@
       <w:r>
         <w:rPr>
           <w:rFonts w:ascii="Consolas" w:hAnsi="Consolas"/>
-          <w:color w:val="000000" w:themeColor="text1"/>
+          <w:color w:val="00B050"/>
           <w:sz w:val="18"/>
           <w:szCs w:val="18"/>
           <w:shd w:val="clear" w:color="auto" w:fill="FFFFFF"/>
@@ -6834,7 +7399,7 @@
       <w:r>
         <w:rPr>
           <w:rFonts w:ascii="Consolas" w:hAnsi="Consolas"/>
-          <w:color w:val="000000" w:themeColor="text1"/>
+          <w:color w:val="00B050"/>
           <w:sz w:val="18"/>
           <w:szCs w:val="18"/>
           <w:shd w:val="clear" w:color="auto" w:fill="FFFFFF"/>
@@ -6994,6 +7559,119 @@
     </w:lvl>
   </w:abstractNum>
   <w:abstractNum w:abstractNumId="1" w15:restartNumberingAfterBreak="0">
+    <w:nsid w:val="163102DF"/>
+    <w:multiLevelType w:val="hybridMultilevel"/>
+    <w:tmpl w:val="EBFEF5BC"/>
+    <w:lvl w:ilvl="0" w:tplc="40090001">
+      <w:start w:val="1"/>
+      <w:numFmt w:val="bullet"/>
+      <w:lvlText w:val=""/>
+      <w:lvlJc w:val="left"/>
+      <w:pPr>
+        <w:ind w:left="1126" w:hanging="360"/>
+      </w:pPr>
+      <w:rPr>
+        <w:rFonts w:ascii="Symbol" w:hAnsi="Symbol" w:hint="default"/>
+      </w:rPr>
+    </w:lvl>
+    <w:lvl w:ilvl="1" w:tplc="40090003" w:tentative="1">
+      <w:start w:val="1"/>
+      <w:numFmt w:val="bullet"/>
+      <w:lvlText w:val="o"/>
+      <w:lvlJc w:val="left"/>
+      <w:pPr>
+        <w:ind w:left="1846" w:hanging="360"/>
+      </w:pPr>
+      <w:rPr>
+        <w:rFonts w:ascii="Courier New" w:hAnsi="Courier New" w:cs="Courier New" w:hint="default"/>
+      </w:rPr>
+    </w:lvl>
+    <w:lvl w:ilvl="2" w:tplc="40090005" w:tentative="1">
+      <w:start w:val="1"/>
+      <w:numFmt w:val="bullet"/>
+      <w:lvlText w:val=""/>
+      <w:lvlJc w:val="left"/>
+      <w:pPr>
+        <w:ind w:left="2566" w:hanging="360"/>
+      </w:pPr>
+      <w:rPr>
+        <w:rFonts w:ascii="Wingdings" w:hAnsi="Wingdings" w:hint="default"/>
+      </w:rPr>
+    </w:lvl>
+    <w:lvl w:ilvl="3" w:tplc="40090001" w:tentative="1">
+      <w:start w:val="1"/>
+      <w:numFmt w:val="bullet"/>
+      <w:lvlText w:val=""/>
+      <w:lvlJc w:val="left"/>
+      <w:pPr>
+        <w:ind w:left="3286" w:hanging="360"/>
+      </w:pPr>
+      <w:rPr>
+        <w:rFonts w:ascii="Symbol" w:hAnsi="Symbol" w:hint="default"/>
+      </w:rPr>
+    </w:lvl>
+    <w:lvl w:ilvl="4" w:tplc="40090003" w:tentative="1">
+      <w:start w:val="1"/>
+      <w:numFmt w:val="bullet"/>
+      <w:lvlText w:val="o"/>
+      <w:lvlJc w:val="left"/>
+      <w:pPr>
+        <w:ind w:left="4006" w:hanging="360"/>
+      </w:pPr>
+      <w:rPr>
+        <w:rFonts w:ascii="Courier New" w:hAnsi="Courier New" w:cs="Courier New" w:hint="default"/>
+      </w:rPr>
+    </w:lvl>
+    <w:lvl w:ilvl="5" w:tplc="40090005" w:tentative="1">
+      <w:start w:val="1"/>
+      <w:numFmt w:val="bullet"/>
+      <w:lvlText w:val=""/>
+      <w:lvlJc w:val="left"/>
+      <w:pPr>
+        <w:ind w:left="4726" w:hanging="360"/>
+      </w:pPr>
+      <w:rPr>
+        <w:rFonts w:ascii="Wingdings" w:hAnsi="Wingdings" w:hint="default"/>
+      </w:rPr>
+    </w:lvl>
+    <w:lvl w:ilvl="6" w:tplc="40090001" w:tentative="1">
+      <w:start w:val="1"/>
+      <w:numFmt w:val="bullet"/>
+      <w:lvlText w:val=""/>
+      <w:lvlJc w:val="left"/>
+      <w:pPr>
+        <w:ind w:left="5446" w:hanging="360"/>
+      </w:pPr>
+      <w:rPr>
+        <w:rFonts w:ascii="Symbol" w:hAnsi="Symbol" w:hint="default"/>
+      </w:rPr>
+    </w:lvl>
+    <w:lvl w:ilvl="7" w:tplc="40090003" w:tentative="1">
+      <w:start w:val="1"/>
+      <w:numFmt w:val="bullet"/>
+      <w:lvlText w:val="o"/>
+      <w:lvlJc w:val="left"/>
+      <w:pPr>
+        <w:ind w:left="6166" w:hanging="360"/>
+      </w:pPr>
+      <w:rPr>
+        <w:rFonts w:ascii="Courier New" w:hAnsi="Courier New" w:cs="Courier New" w:hint="default"/>
+      </w:rPr>
+    </w:lvl>
+    <w:lvl w:ilvl="8" w:tplc="40090005" w:tentative="1">
+      <w:start w:val="1"/>
+      <w:numFmt w:val="bullet"/>
+      <w:lvlText w:val=""/>
+      <w:lvlJc w:val="left"/>
+      <w:pPr>
+        <w:ind w:left="6886" w:hanging="360"/>
+      </w:pPr>
+      <w:rPr>
+        <w:rFonts w:ascii="Wingdings" w:hAnsi="Wingdings" w:hint="default"/>
+      </w:rPr>
+    </w:lvl>
+  </w:abstractNum>
+  <w:abstractNum w:abstractNumId="2" w15:restartNumberingAfterBreak="0">
     <w:nsid w:val="280743FB"/>
     <w:multiLevelType w:val="hybridMultilevel"/>
     <w:tmpl w:val="5FB8A152"/>
@@ -7106,7 +7784,7 @@
       </w:rPr>
     </w:lvl>
   </w:abstractNum>
-  <w:abstractNum w:abstractNumId="2" w15:restartNumberingAfterBreak="0">
+  <w:abstractNum w:abstractNumId="3" w15:restartNumberingAfterBreak="0">
     <w:nsid w:val="2B9C3A0A"/>
     <w:multiLevelType w:val="hybridMultilevel"/>
     <w:tmpl w:val="A75E4816"/>
@@ -7219,7 +7897,7 @@
       </w:rPr>
     </w:lvl>
   </w:abstractNum>
-  <w:abstractNum w:abstractNumId="3" w15:restartNumberingAfterBreak="0">
+  <w:abstractNum w:abstractNumId="4" w15:restartNumberingAfterBreak="0">
     <w:nsid w:val="2CFB4C30"/>
     <w:multiLevelType w:val="hybridMultilevel"/>
     <w:tmpl w:val="BFDE1C22"/>
@@ -7332,7 +8010,206 @@
       </w:rPr>
     </w:lvl>
   </w:abstractNum>
-  <w:abstractNum w:abstractNumId="4" w15:restartNumberingAfterBreak="0">
+  <w:abstractNum w:abstractNumId="5" w15:restartNumberingAfterBreak="0">
+    <w:nsid w:val="328E2C53"/>
+    <w:multiLevelType w:val="hybridMultilevel"/>
+    <w:tmpl w:val="63C615E6"/>
+    <w:lvl w:ilvl="0" w:tplc="40090001">
+      <w:start w:val="1"/>
+      <w:numFmt w:val="bullet"/>
+      <w:lvlText w:val=""/>
+      <w:lvlJc w:val="left"/>
+      <w:pPr>
+        <w:ind w:left="1126" w:hanging="360"/>
+      </w:pPr>
+      <w:rPr>
+        <w:rFonts w:ascii="Symbol" w:hAnsi="Symbol" w:hint="default"/>
+      </w:rPr>
+    </w:lvl>
+    <w:lvl w:ilvl="1" w:tplc="40090003" w:tentative="1">
+      <w:start w:val="1"/>
+      <w:numFmt w:val="bullet"/>
+      <w:lvlText w:val="o"/>
+      <w:lvlJc w:val="left"/>
+      <w:pPr>
+        <w:ind w:left="1846" w:hanging="360"/>
+      </w:pPr>
+      <w:rPr>
+        <w:rFonts w:ascii="Courier New" w:hAnsi="Courier New" w:cs="Courier New" w:hint="default"/>
+      </w:rPr>
+    </w:lvl>
+    <w:lvl w:ilvl="2" w:tplc="40090005" w:tentative="1">
+      <w:start w:val="1"/>
+      <w:numFmt w:val="bullet"/>
+      <w:lvlText w:val=""/>
+      <w:lvlJc w:val="left"/>
+      <w:pPr>
+        <w:ind w:left="2566" w:hanging="360"/>
+      </w:pPr>
+      <w:rPr>
+        <w:rFonts w:ascii="Wingdings" w:hAnsi="Wingdings" w:hint="default"/>
+      </w:rPr>
+    </w:lvl>
+    <w:lvl w:ilvl="3" w:tplc="40090001" w:tentative="1">
+      <w:start w:val="1"/>
+      <w:numFmt w:val="bullet"/>
+      <w:lvlText w:val=""/>
+      <w:lvlJc w:val="left"/>
+      <w:pPr>
+        <w:ind w:left="3286" w:hanging="360"/>
+      </w:pPr>
+      <w:rPr>
+        <w:rFonts w:ascii="Symbol" w:hAnsi="Symbol" w:hint="default"/>
+      </w:rPr>
+    </w:lvl>
+    <w:lvl w:ilvl="4" w:tplc="40090003" w:tentative="1">
+      <w:start w:val="1"/>
+      <w:numFmt w:val="bullet"/>
+      <w:lvlText w:val="o"/>
+      <w:lvlJc w:val="left"/>
+      <w:pPr>
+        <w:ind w:left="4006" w:hanging="360"/>
+      </w:pPr>
+      <w:rPr>
+        <w:rFonts w:ascii="Courier New" w:hAnsi="Courier New" w:cs="Courier New" w:hint="default"/>
+      </w:rPr>
+    </w:lvl>
+    <w:lvl w:ilvl="5" w:tplc="40090005" w:tentative="1">
+      <w:start w:val="1"/>
+      <w:numFmt w:val="bullet"/>
+      <w:lvlText w:val=""/>
+      <w:lvlJc w:val="left"/>
+      <w:pPr>
+        <w:ind w:left="4726" w:hanging="360"/>
+      </w:pPr>
+      <w:rPr>
+        <w:rFonts w:ascii="Wingdings" w:hAnsi="Wingdings" w:hint="default"/>
+      </w:rPr>
+    </w:lvl>
+    <w:lvl w:ilvl="6" w:tplc="40090001" w:tentative="1">
+      <w:start w:val="1"/>
+      <w:numFmt w:val="bullet"/>
+      <w:lvlText w:val=""/>
+      <w:lvlJc w:val="left"/>
+      <w:pPr>
+        <w:ind w:left="5446" w:hanging="360"/>
+      </w:pPr>
+      <w:rPr>
+        <w:rFonts w:ascii="Symbol" w:hAnsi="Symbol" w:hint="default"/>
+      </w:rPr>
+    </w:lvl>
+    <w:lvl w:ilvl="7" w:tplc="40090003" w:tentative="1">
+      <w:start w:val="1"/>
+      <w:numFmt w:val="bullet"/>
+      <w:lvlText w:val="o"/>
+      <w:lvlJc w:val="left"/>
+      <w:pPr>
+        <w:ind w:left="6166" w:hanging="360"/>
+      </w:pPr>
+      <w:rPr>
+        <w:rFonts w:ascii="Courier New" w:hAnsi="Courier New" w:cs="Courier New" w:hint="default"/>
+      </w:rPr>
+    </w:lvl>
+    <w:lvl w:ilvl="8" w:tplc="40090005" w:tentative="1">
+      <w:start w:val="1"/>
+      <w:numFmt w:val="bullet"/>
+      <w:lvlText w:val=""/>
+      <w:lvlJc w:val="left"/>
+      <w:pPr>
+        <w:ind w:left="6886" w:hanging="360"/>
+      </w:pPr>
+      <w:rPr>
+        <w:rFonts w:ascii="Wingdings" w:hAnsi="Wingdings" w:hint="default"/>
+      </w:rPr>
+    </w:lvl>
+  </w:abstractNum>
+  <w:abstractNum w:abstractNumId="6" w15:restartNumberingAfterBreak="0">
+    <w:nsid w:val="33A21DA5"/>
+    <w:multiLevelType w:val="hybridMultilevel"/>
+    <w:tmpl w:val="E2022298"/>
+    <w:lvl w:ilvl="0" w:tplc="4009000F">
+      <w:start w:val="1"/>
+      <w:numFmt w:val="decimal"/>
+      <w:lvlText w:val="%1."/>
+      <w:lvlJc w:val="left"/>
+      <w:pPr>
+        <w:ind w:left="720" w:hanging="360"/>
+      </w:pPr>
+    </w:lvl>
+    <w:lvl w:ilvl="1" w:tplc="40090019" w:tentative="1">
+      <w:start w:val="1"/>
+      <w:numFmt w:val="lowerLetter"/>
+      <w:lvlText w:val="%2."/>
+      <w:lvlJc w:val="left"/>
+      <w:pPr>
+        <w:ind w:left="1440" w:hanging="360"/>
+      </w:pPr>
+    </w:lvl>
+    <w:lvl w:ilvl="2" w:tplc="4009001B" w:tentative="1">
+      <w:start w:val="1"/>
+      <w:numFmt w:val="lowerRoman"/>
+      <w:lvlText w:val="%3."/>
+      <w:lvlJc w:val="right"/>
+      <w:pPr>
+        <w:ind w:left="2160" w:hanging="180"/>
+      </w:pPr>
+    </w:lvl>
+    <w:lvl w:ilvl="3" w:tplc="4009000F" w:tentative="1">
+      <w:start w:val="1"/>
+      <w:numFmt w:val="decimal"/>
+      <w:lvlText w:val="%4."/>
+      <w:lvlJc w:val="left"/>
+      <w:pPr>
+        <w:ind w:left="2880" w:hanging="360"/>
+      </w:pPr>
+    </w:lvl>
+    <w:lvl w:ilvl="4" w:tplc="40090019" w:tentative="1">
+      <w:start w:val="1"/>
+      <w:numFmt w:val="lowerLetter"/>
+      <w:lvlText w:val="%5."/>
+      <w:lvlJc w:val="left"/>
+      <w:pPr>
+        <w:ind w:left="3600" w:hanging="360"/>
+      </w:pPr>
+    </w:lvl>
+    <w:lvl w:ilvl="5" w:tplc="4009001B" w:tentative="1">
+      <w:start w:val="1"/>
+      <w:numFmt w:val="lowerRoman"/>
+      <w:lvlText w:val="%6."/>
+      <w:lvlJc w:val="right"/>
+      <w:pPr>
+        <w:ind w:left="4320" w:hanging="180"/>
+      </w:pPr>
+    </w:lvl>
+    <w:lvl w:ilvl="6" w:tplc="4009000F" w:tentative="1">
+      <w:start w:val="1"/>
+      <w:numFmt w:val="decimal"/>
+      <w:lvlText w:val="%7."/>
+      <w:lvlJc w:val="left"/>
+      <w:pPr>
+        <w:ind w:left="5040" w:hanging="360"/>
+      </w:pPr>
+    </w:lvl>
+    <w:lvl w:ilvl="7" w:tplc="40090019" w:tentative="1">
+      <w:start w:val="1"/>
+      <w:numFmt w:val="lowerLetter"/>
+      <w:lvlText w:val="%8."/>
+      <w:lvlJc w:val="left"/>
+      <w:pPr>
+        <w:ind w:left="5760" w:hanging="360"/>
+      </w:pPr>
+    </w:lvl>
+    <w:lvl w:ilvl="8" w:tplc="4009001B" w:tentative="1">
+      <w:start w:val="1"/>
+      <w:numFmt w:val="lowerRoman"/>
+      <w:lvlText w:val="%9."/>
+      <w:lvlJc w:val="right"/>
+      <w:pPr>
+        <w:ind w:left="6480" w:hanging="180"/>
+      </w:pPr>
+    </w:lvl>
+  </w:abstractNum>
+  <w:abstractNum w:abstractNumId="7" w15:restartNumberingAfterBreak="0">
     <w:nsid w:val="3F7F35B4"/>
     <w:multiLevelType w:val="hybridMultilevel"/>
     <w:tmpl w:val="01DC8CE2"/>
@@ -7445,7 +8322,7 @@
       </w:rPr>
     </w:lvl>
   </w:abstractNum>
-  <w:abstractNum w:abstractNumId="5" w15:restartNumberingAfterBreak="0">
+  <w:abstractNum w:abstractNumId="8" w15:restartNumberingAfterBreak="0">
     <w:nsid w:val="5B7B5368"/>
     <w:multiLevelType w:val="hybridMultilevel"/>
     <w:tmpl w:val="198EBB6E"/>
@@ -7558,7 +8435,7 @@
       </w:rPr>
     </w:lvl>
   </w:abstractNum>
-  <w:abstractNum w:abstractNumId="6" w15:restartNumberingAfterBreak="0">
+  <w:abstractNum w:abstractNumId="9" w15:restartNumberingAfterBreak="0">
     <w:nsid w:val="6BC8323C"/>
     <w:multiLevelType w:val="hybridMultilevel"/>
     <w:tmpl w:val="EA06ADA8"/>
@@ -7671,7 +8548,7 @@
       </w:rPr>
     </w:lvl>
   </w:abstractNum>
-  <w:abstractNum w:abstractNumId="7" w15:restartNumberingAfterBreak="0">
+  <w:abstractNum w:abstractNumId="10" w15:restartNumberingAfterBreak="0">
     <w:nsid w:val="7D527FD3"/>
     <w:multiLevelType w:val="hybridMultilevel"/>
     <w:tmpl w:val="2444AA9C"/>
@@ -7788,24 +8665,33 @@
     <w:abstractNumId w:val="0"/>
   </w:num>
   <w:num w:numId="2">
+    <w:abstractNumId w:val="4"/>
+  </w:num>
+  <w:num w:numId="3">
+    <w:abstractNumId w:val="2"/>
+  </w:num>
+  <w:num w:numId="4">
+    <w:abstractNumId w:val="10"/>
+  </w:num>
+  <w:num w:numId="5">
+    <w:abstractNumId w:val="9"/>
+  </w:num>
+  <w:num w:numId="6">
     <w:abstractNumId w:val="3"/>
   </w:num>
-  <w:num w:numId="3">
+  <w:num w:numId="7">
+    <w:abstractNumId w:val="7"/>
+  </w:num>
+  <w:num w:numId="8">
+    <w:abstractNumId w:val="8"/>
+  </w:num>
+  <w:num w:numId="9">
     <w:abstractNumId w:val="1"/>
   </w:num>
-  <w:num w:numId="4">
-    <w:abstractNumId w:val="7"/>
-  </w:num>
-  <w:num w:numId="5">
+  <w:num w:numId="10">
     <w:abstractNumId w:val="6"/>
   </w:num>
-  <w:num w:numId="6">
-    <w:abstractNumId w:val="2"/>
-  </w:num>
-  <w:num w:numId="7">
-    <w:abstractNumId w:val="4"/>
-  </w:num>
-  <w:num w:numId="8">
+  <w:num w:numId="11">
     <w:abstractNumId w:val="5"/>
   </w:num>
 </w:numbering>
@@ -8209,7 +9095,7 @@
   <w:style w:type="paragraph" w:default="1" w:styleId="Normal">
     <w:name w:val="Normal"/>
     <w:qFormat/>
-    <w:rsid w:val="00C615FD"/>
+    <w:rsid w:val="00013B27"/>
   </w:style>
   <w:style w:type="paragraph" w:styleId="Heading1">
     <w:name w:val="heading 1"/>
